--- a/doc/Lab14.docx
+++ b/doc/Lab14.docx
@@ -1290,16 +1290,30 @@
         </w:numPr>
         <w:spacing w:line="360" w:lineRule="auto"/>
         <w:rPr>
-          <w:rFonts w:ascii="Times New Roman" w:eastAsia="宋体" w:hAnsi="Times New Roman" w:hint="eastAsia"/>
-          <w:color w:val="FF0000"/>
-        </w:rPr>
-      </w:pPr>
-      <w:r>
-        <w:rPr>
-          <w:rFonts w:ascii="Times New Roman" w:eastAsia="宋体" w:hAnsi="Times New Roman" w:hint="eastAsia"/>
-          <w:color w:val="FF0000"/>
-        </w:rPr>
-        <w:t>取指模块主要修改为原来发取指请求的上升沿前先判断是否</w:t>
+          <w:rFonts w:ascii="Times New Roman" w:eastAsia="宋体" w:hAnsi="Times New Roman"/>
+          <w:color w:val="FF0000"/>
+        </w:rPr>
+      </w:pPr>
+      <w:r>
+        <w:rPr>
+          <w:rFonts w:ascii="Times New Roman" w:eastAsia="宋体" w:hAnsi="Times New Roman" w:hint="eastAsia"/>
+          <w:color w:val="FF0000"/>
+        </w:rPr>
+        <w:t>取指模块</w:t>
+      </w:r>
+      <w:r>
+        <w:rPr>
+          <w:rFonts w:ascii="Times New Roman" w:eastAsia="宋体" w:hAnsi="Times New Roman" w:hint="eastAsia"/>
+          <w:color w:val="FF0000"/>
+        </w:rPr>
+        <w:t>：</w:t>
+      </w:r>
+      <w:r>
+        <w:rPr>
+          <w:rFonts w:ascii="Times New Roman" w:eastAsia="宋体" w:hAnsi="Times New Roman" w:hint="eastAsia"/>
+          <w:color w:val="FF0000"/>
+        </w:rPr>
+        <w:t>主要修改为原来发取指请求的上升沿前先判断是否</w:t>
       </w:r>
       <w:r>
         <w:rPr>
@@ -1345,17 +1359,71 @@
           <w:rFonts w:ascii="Times New Roman" w:eastAsia="宋体" w:hAnsi="Times New Roman" w:hint="eastAsia"/>
           <w:color w:val="FF0000"/>
         </w:rPr>
-        <w:t>信号是怎样处理的，不需重新修改</w:t>
+        <w:t>信号是怎样处理的，不需重新修改的实现。</w:t>
+      </w:r>
+    </w:p>
+    <w:p>
+      <w:pPr>
+        <w:pStyle w:val="aff0"/>
+        <w:spacing w:line="360" w:lineRule="auto"/>
+        <w:ind w:left="780" w:firstLine="0"/>
+        <w:rPr>
+          <w:rFonts w:ascii="Times New Roman" w:eastAsia="宋体" w:hAnsi="Times New Roman"/>
+          <w:color w:val="FF0000"/>
+        </w:rPr>
+      </w:pPr>
+      <w:r>
+        <w:rPr>
+          <w:rFonts w:ascii="Times New Roman" w:eastAsia="宋体" w:hAnsi="Times New Roman" w:hint="eastAsia"/>
+          <w:color w:val="FF0000"/>
+        </w:rPr>
+        <w:lastRenderedPageBreak/>
+        <w:t>此外，</w:t>
+      </w:r>
+      <w:r>
+        <w:rPr>
+          <w:rFonts w:ascii="Times New Roman" w:eastAsia="宋体" w:hAnsi="Times New Roman" w:hint="eastAsia"/>
+          <w:color w:val="FF0000"/>
+        </w:rPr>
+        <w:t>还需要把预取指级的</w:t>
+      </w:r>
+      <w:r>
+        <w:rPr>
+          <w:rFonts w:ascii="Times New Roman" w:eastAsia="宋体" w:hAnsi="Times New Roman" w:hint="eastAsia"/>
+          <w:color w:val="FF0000"/>
+        </w:rPr>
+        <w:t>TLB</w:t>
+      </w:r>
+      <w:r>
+        <w:rPr>
+          <w:rFonts w:ascii="Times New Roman" w:eastAsia="宋体" w:hAnsi="Times New Roman" w:hint="eastAsia"/>
+          <w:color w:val="FF0000"/>
+        </w:rPr>
+        <w:t>例外信号传到取指级，进而标记到指令上。</w:t>
+      </w:r>
+    </w:p>
+    <w:p>
+      <w:pPr>
+        <w:pStyle w:val="aff0"/>
+        <w:numPr>
+          <w:ilvl w:val="0"/>
+          <w:numId w:val="24"/>
+        </w:numPr>
+        <w:spacing w:line="360" w:lineRule="auto"/>
+        <w:rPr>
+          <w:rFonts w:ascii="Times New Roman" w:eastAsia="宋体" w:hAnsi="Times New Roman" w:hint="eastAsia"/>
+          <w:color w:val="FF0000"/>
+        </w:rPr>
+      </w:pPr>
+      <w:r>
+        <w:rPr>
+          <w:rFonts w:ascii="Times New Roman" w:eastAsia="宋体" w:hAnsi="Times New Roman" w:hint="eastAsia"/>
+          <w:color w:val="FF0000"/>
+        </w:rPr>
+        <w:t>执行与访存级：与预取指级和取指级相似。</w:t>
       </w:r>
       <w:bookmarkStart w:id="0" w:name="_GoBack"/>
       <w:bookmarkEnd w:id="0"/>
-      <w:r>
-        <w:rPr>
-          <w:rFonts w:ascii="Times New Roman" w:eastAsia="宋体" w:hAnsi="Times New Roman" w:hint="eastAsia"/>
-          <w:color w:val="FF0000"/>
-        </w:rPr>
-        <w:t>的实现。</w:t>
-      </w:r>
     </w:p>
     <w:p>
       <w:pPr>
@@ -1370,7 +1438,6 @@
           <w:rFonts w:ascii="Times New Roman" w:eastAsia="黑体" w:hAnsi="Times New Roman" w:hint="eastAsia"/>
           <w:sz w:val="28"/>
         </w:rPr>
-        <w:lastRenderedPageBreak/>
         <w:t>（二）重要模块</w:t>
       </w:r>
       <w:r>
@@ -2458,6 +2525,7 @@
           <w:rFonts w:ascii="Times New Roman" w:eastAsia="宋体" w:hAnsi="Times New Roman" w:hint="eastAsia"/>
           <w:color w:val="FF0000"/>
         </w:rPr>
+        <w:lastRenderedPageBreak/>
         <w:t>给出一个出错原因的正式说明。</w:t>
       </w:r>
     </w:p>
@@ -2513,7 +2581,6 @@
         <w:rPr>
           <w:rFonts w:ascii="Times New Roman" w:eastAsia="黑体" w:hAnsi="Times New Roman" w:hint="eastAsia"/>
         </w:rPr>
-        <w:lastRenderedPageBreak/>
         <w:t>（</w:t>
       </w:r>
       <w:r>
@@ -3870,7 +3937,7 @@
   <w:abstractNum w:abstractNumId="10" w15:restartNumberingAfterBreak="0">
     <w:nsid w:val="37405616"/>
     <w:multiLevelType w:val="hybridMultilevel"/>
-    <w:tmpl w:val="E072FC7A"/>
+    <w:tmpl w:val="EC1EDF14"/>
     <w:lvl w:ilvl="0" w:tplc="91D049FC">
       <w:start w:val="1"/>
       <w:numFmt w:val="decimal"/>
@@ -7080,7 +7147,7 @@
 </file>
 
 <file path=customXml/itemProps1.xml><?xml version="1.0" encoding="utf-8"?>
-<ds:datastoreItem xmlns:ds="http://schemas.openxmlformats.org/officeDocument/2006/customXml" ds:itemID="{C9ED061F-701B-A549-AD49-E7C49346C88B}">
+<ds:datastoreItem xmlns:ds="http://schemas.openxmlformats.org/officeDocument/2006/customXml" ds:itemID="{9DD9B534-5B1C-4645-82BE-C4D00370F32F}">
   <ds:schemaRefs>
     <ds:schemaRef ds:uri="http://schemas.openxmlformats.org/officeDocument/2006/bibliography"/>
   </ds:schemaRefs>

--- a/doc/Lab14.docx
+++ b/doc/Lab14.docx
@@ -775,6 +775,21 @@
         </w:rPr>
         <w:t>寄存器。</w:t>
       </w:r>
+      <w:r>
+        <w:rPr>
+          <w:rFonts w:hint="default" w:ascii="Times New Roman" w:hAnsi="Times New Roman" w:eastAsia="宋体"/>
+          <w:color w:val="000000" w:themeColor="text1"/>
+          <w:lang w:val="en"/>
+          <w14:textFill>
+            <w14:solidFill>
+              <w14:schemeClr w14:val="tx1"/>
+            </w14:solidFill>
+          </w14:textFill>
+        </w:rPr>
+        <w:t>关于例外还需要注意的是，若例外类型是TLB重填，则例外入口的地址在0xBFC00020。</w:t>
+      </w:r>
+      <w:bookmarkStart w:id="0" w:name="_GoBack"/>
+      <w:bookmarkEnd w:id="0"/>
     </w:p>
     <w:p>
       <w:pPr>
@@ -1106,6 +1121,12 @@
             <w:insideV w:val="single" w:color="auto" w:sz="4" w:space="0"/>
           </w:tblBorders>
           <w:tblLayout w:type="fixed"/>
+          <w:tblCellMar>
+            <w:top w:w="0" w:type="dxa"/>
+            <w:left w:w="108" w:type="dxa"/>
+            <w:bottom w:w="0" w:type="dxa"/>
+            <w:right w:w="108" w:type="dxa"/>
+          </w:tblCellMar>
         </w:tblPrEx>
         <w:trPr>
           <w:cantSplit/>
@@ -1222,6 +1243,12 @@
             <w:insideV w:val="single" w:color="auto" w:sz="4" w:space="0"/>
           </w:tblBorders>
           <w:tblLayout w:type="fixed"/>
+          <w:tblCellMar>
+            <w:top w:w="0" w:type="dxa"/>
+            <w:left w:w="108" w:type="dxa"/>
+            <w:bottom w:w="0" w:type="dxa"/>
+            <w:right w:w="108" w:type="dxa"/>
+          </w:tblCellMar>
         </w:tblPrEx>
         <w:trPr>
           <w:cantSplit/>
@@ -1328,6 +1355,12 @@
             <w:insideV w:val="single" w:color="auto" w:sz="4" w:space="0"/>
           </w:tblBorders>
           <w:tblLayout w:type="fixed"/>
+          <w:tblCellMar>
+            <w:top w:w="0" w:type="dxa"/>
+            <w:left w:w="108" w:type="dxa"/>
+            <w:bottom w:w="0" w:type="dxa"/>
+            <w:right w:w="108" w:type="dxa"/>
+          </w:tblCellMar>
         </w:tblPrEx>
         <w:trPr>
           <w:cantSplit/>
@@ -1625,8 +1658,6 @@
           <w:sz w:val="28"/>
         </w:rPr>
       </w:pPr>
-      <w:bookmarkStart w:id="0" w:name="_GoBack"/>
-      <w:bookmarkEnd w:id="0"/>
       <w:r>
         <w:rPr>
           <w:rFonts w:hint="eastAsia" w:ascii="Times New Roman" w:hAnsi="Times New Roman" w:eastAsia="黑体"/>
@@ -1989,7 +2020,7 @@
     <w:sdtPr>
       <w:id w:val="575765463"/>
       <w:docPartObj>
-        <w:docPartGallery w:val="AutoText"/>
+        <w:docPartGallery w:val="autotext"/>
       </w:docPartObj>
     </w:sdtPr>
     <w:sdtContent>
@@ -2032,13 +2063,13 @@
     </w:pPr>
     <w:r>
       <w:pict>
-        <v:shape id="PowerPlusWaterMarkObject21173097" o:spid="_x0000_s2050" o:spt="136" type="#_x0000_t136" style="position:absolute;left:0pt;height:31.2pt;width:655.8pt;mso-position-horizontal:center;mso-position-horizontal-relative:margin;mso-position-vertical:center;mso-position-vertical-relative:margin;rotation:20643840f;z-index:-251653120;mso-width-relative:page;mso-height-relative:page;" fillcolor="#BFBFBF" filled="t" stroked="f" coordsize="21600,21600" o:allowincell="f">
+        <v:shape id="PowerPlusWaterMarkObject21173097" o:spid="_x0000_s4098" o:spt="136" type="#_x0000_t136" style="position:absolute;left:0pt;height:31.2pt;width:655.8pt;mso-position-horizontal:center;mso-position-horizontal-relative:margin;mso-position-vertical:center;mso-position-vertical-relative:margin;rotation:20643840f;z-index:-251653120;mso-width-relative:page;mso-height-relative:page;" fillcolor="#BFBFBF" filled="t" stroked="f" coordsize="21600,21600" o:allowincell="f">
           <v:path/>
           <v:fill on="t" opacity="32768f" focussize="0,0"/>
           <v:stroke on="f"/>
           <v:imagedata o:title=""/>
           <o:lock v:ext="edit"/>
-          <v:textpath on="t" fitpath="t" trim="f" xscale="f" string="国科大B62009H计算机体系结构研讨课17-18秋季" style="font-family:宋体;font-size:1pt;v-text-align:center;"/>
+          <v:textpath on="t" fitshape="t" fitpath="t" trim="f" xscale="f" string="国科大B62009H计算机体系结构研讨课17-18秋季" style="font-family:宋体;font-size:1pt;v-text-align:center;"/>
         </v:shape>
       </w:pict>
     </w:r>
@@ -2054,13 +2085,13 @@
     </w:pPr>
     <w:r>
       <w:pict>
-        <v:shape id="PowerPlusWaterMarkObject21173096" o:spid="_x0000_s2051" o:spt="136" type="#_x0000_t136" style="position:absolute;left:0pt;height:31.2pt;width:655.8pt;mso-position-horizontal:center;mso-position-horizontal-relative:margin;mso-position-vertical:center;mso-position-vertical-relative:margin;rotation:20643840f;z-index:-251655168;mso-width-relative:page;mso-height-relative:page;" fillcolor="#BFBFBF" filled="t" stroked="f" coordsize="21600,21600" o:allowincell="f">
+        <v:shape id="PowerPlusWaterMarkObject21173096" o:spid="_x0000_s4099" o:spt="136" type="#_x0000_t136" style="position:absolute;left:0pt;height:31.2pt;width:655.8pt;mso-position-horizontal:center;mso-position-horizontal-relative:margin;mso-position-vertical:center;mso-position-vertical-relative:margin;rotation:20643840f;z-index:-251655168;mso-width-relative:page;mso-height-relative:page;" fillcolor="#BFBFBF" filled="t" stroked="f" coordsize="21600,21600" o:allowincell="f">
           <v:path/>
           <v:fill on="t" opacity="32768f" focussize="0,0"/>
           <v:stroke on="f"/>
           <v:imagedata o:title=""/>
           <o:lock v:ext="edit"/>
-          <v:textpath on="t" fitpath="t" trim="f" xscale="f" string="国科大B62009H计算机体系结构研讨课17-18秋季" style="font-family:宋体;font-size:1pt;v-text-align:center;"/>
+          <v:textpath on="t" fitshape="t" fitpath="t" trim="f" xscale="f" string="国科大B62009H计算机体系结构研讨课17-18秋季" style="font-family:宋体;font-size:1pt;v-text-align:center;"/>
         </v:shape>
       </w:pict>
     </w:r>
@@ -2076,13 +2107,13 @@
     </w:pPr>
     <w:r>
       <w:pict>
-        <v:shape id="PowerPlusWaterMarkObject21173095" o:spid="_x0000_s2049" o:spt="136" type="#_x0000_t136" style="position:absolute;left:0pt;height:31.2pt;width:655.8pt;mso-position-horizontal:center;mso-position-horizontal-relative:margin;mso-position-vertical:center;mso-position-vertical-relative:margin;rotation:20643840f;z-index:-251657216;mso-width-relative:page;mso-height-relative:page;" fillcolor="#BFBFBF" filled="t" stroked="f" coordsize="21600,21600" o:allowincell="f">
+        <v:shape id="PowerPlusWaterMarkObject21173095" o:spid="_x0000_s4097" o:spt="136" type="#_x0000_t136" style="position:absolute;left:0pt;height:31.2pt;width:655.8pt;mso-position-horizontal:center;mso-position-horizontal-relative:margin;mso-position-vertical:center;mso-position-vertical-relative:margin;rotation:20643840f;z-index:-251657216;mso-width-relative:page;mso-height-relative:page;" fillcolor="#BFBFBF" filled="t" stroked="f" coordsize="21600,21600" o:allowincell="f">
           <v:path/>
           <v:fill on="t" opacity="32768f" focussize="0,0"/>
           <v:stroke on="f"/>
           <v:imagedata o:title=""/>
           <o:lock v:ext="edit"/>
-          <v:textpath on="t" fitpath="t" trim="f" xscale="f" string="国科大B62009H计算机体系结构研讨课17-18秋季" style="font-family:宋体;font-size:1pt;v-text-align:center;"/>
+          <v:textpath on="t" fitshape="t" fitpath="t" trim="f" xscale="f" string="国科大B62009H计算机体系结构研讨课17-18秋季" style="font-family:宋体;font-size:1pt;v-text-align:center;"/>
         </v:shape>
       </w:pict>
     </w:r>
@@ -2498,20 +2529,20 @@
     <w:lsdException w:uiPriority="99" w:name="index 7"/>
     <w:lsdException w:uiPriority="99" w:name="index 8"/>
     <w:lsdException w:uiPriority="99" w:name="index 9"/>
-    <w:lsdException w:uiPriority="39" w:semiHidden="0" w:name="toc 1"/>
+    <w:lsdException w:qFormat="1" w:uiPriority="39" w:semiHidden="0" w:name="toc 1"/>
     <w:lsdException w:qFormat="1" w:uiPriority="39" w:semiHidden="0" w:name="toc 2"/>
-    <w:lsdException w:uiPriority="39" w:semiHidden="0" w:name="toc 3"/>
+    <w:lsdException w:qFormat="1" w:uiPriority="39" w:semiHidden="0" w:name="toc 3"/>
     <w:lsdException w:uiPriority="39" w:semiHidden="0" w:name="toc 4"/>
     <w:lsdException w:qFormat="1" w:uiPriority="39" w:semiHidden="0" w:name="toc 5"/>
     <w:lsdException w:uiPriority="39" w:semiHidden="0" w:name="toc 6"/>
-    <w:lsdException w:uiPriority="39" w:semiHidden="0" w:name="toc 7"/>
+    <w:lsdException w:qFormat="1" w:uiPriority="39" w:semiHidden="0" w:name="toc 7"/>
     <w:lsdException w:uiPriority="39" w:semiHidden="0" w:name="toc 8"/>
     <w:lsdException w:qFormat="1" w:uiPriority="39" w:semiHidden="0" w:name="toc 9"/>
     <w:lsdException w:qFormat="1" w:unhideWhenUsed="0" w:uiPriority="0" w:semiHidden="0" w:name="Normal Indent"/>
     <w:lsdException w:qFormat="1" w:uiPriority="99" w:name="footnote text"/>
     <w:lsdException w:qFormat="1" w:uiPriority="99" w:name="annotation text"/>
     <w:lsdException w:uiPriority="99" w:semiHidden="0" w:name="header"/>
-    <w:lsdException w:uiPriority="99" w:semiHidden="0" w:name="footer"/>
+    <w:lsdException w:qFormat="1" w:uiPriority="99" w:semiHidden="0" w:name="footer"/>
     <w:lsdException w:uiPriority="99" w:name="index heading"/>
     <w:lsdException w:qFormat="1" w:uiPriority="35" w:semiHidden="0" w:name="caption"/>
     <w:lsdException w:qFormat="1" w:uiPriority="99" w:semiHidden="0" w:name="table of figures"/>
@@ -3087,6 +3118,7 @@
     <w:name w:val="footer"/>
     <w:basedOn w:val="1"/>
     <w:unhideWhenUsed/>
+    <w:qFormat/>
     <w:uiPriority w:val="99"/>
     <w:pPr>
       <w:tabs>
@@ -3211,6 +3243,7 @@
     <w:basedOn w:val="1"/>
     <w:next w:val="1"/>
     <w:unhideWhenUsed/>
+    <w:qFormat/>
     <w:uiPriority w:val="39"/>
   </w:style>
   <w:style w:type="paragraph" w:styleId="27">
@@ -3229,6 +3262,7 @@
     <w:basedOn w:val="1"/>
     <w:next w:val="1"/>
     <w:unhideWhenUsed/>
+    <w:qFormat/>
     <w:uiPriority w:val="39"/>
     <w:pPr>
       <w:ind w:left="840"/>
@@ -3270,6 +3304,7 @@
     <w:basedOn w:val="1"/>
     <w:next w:val="1"/>
     <w:unhideWhenUsed/>
+    <w:qFormat/>
     <w:uiPriority w:val="39"/>
     <w:pPr>
       <w:ind w:left="2520"/>
@@ -4384,9 +4419,9 @@
     <customSectPr/>
   </customSectProps>
   <customShpExts>
-    <customShpInfo spid="_x0000_s2050"/>
-    <customShpInfo spid="_x0000_s2051"/>
-    <customShpInfo spid="_x0000_s2049"/>
+    <customShpInfo spid="_x0000_s4098"/>
+    <customShpInfo spid="_x0000_s4099"/>
+    <customShpInfo spid="_x0000_s4097"/>
   </customShpExts>
 </s:customData>
 </file>

--- a/doc/Lab14.docx
+++ b/doc/Lab14.docx
@@ -4,29 +4,391 @@
   <w:body>
     <w:p>
       <w:pPr>
-        <w:rPr>
-          <w:color w:val="FF0000"/>
-        </w:rPr>
-      </w:pPr>
-      <w:r>
-        <w:rPr>
-          <w:rFonts w:hint="eastAsia"/>
-          <w:color w:val="FF0000"/>
-        </w:rPr>
-        <w:t>实验报告</w:t>
-      </w:r>
-      <w:r>
-        <w:rPr>
-          <w:color w:val="FF0000"/>
-        </w:rPr>
-        <w:t>格式说明</w:t>
-      </w:r>
-      <w:r>
-        <w:rPr>
-          <w:rFonts w:hint="eastAsia"/>
-          <w:color w:val="FF0000"/>
-        </w:rPr>
-        <w:t>：</w:t>
+        <w:jc w:val="center"/>
+        <w:rPr>
+          <w:rFonts w:ascii="Times New Roman" w:hAnsi="Times New Roman" w:eastAsia="黑体"/>
+          <w:b/>
+          <w:sz w:val="36"/>
+        </w:rPr>
+      </w:pPr>
+      <w:bookmarkStart w:id="0" w:name="_GoBack"/>
+      <w:bookmarkEnd w:id="0"/>
+      <w:r>
+        <w:rPr>
+          <w:rFonts w:ascii="Times New Roman" w:eastAsia="黑体"/>
+          <w:b/>
+          <w:sz w:val="36"/>
+        </w:rPr>
+        <w:t>实验</w:t>
+      </w:r>
+      <w:r>
+        <w:rPr>
+          <w:rFonts w:hint="default" w:ascii="Times New Roman" w:hAnsi="Times New Roman" w:eastAsia="黑体"/>
+          <w:b/>
+          <w:sz w:val="36"/>
+          <w:lang w:val="en"/>
+        </w:rPr>
+        <w:t>十四</w:t>
+      </w:r>
+      <w:r>
+        <w:rPr>
+          <w:rFonts w:hint="eastAsia" w:ascii="Times New Roman" w:eastAsia="黑体"/>
+          <w:b/>
+          <w:sz w:val="36"/>
+        </w:rPr>
+        <w:t>报告</w:t>
+      </w:r>
+    </w:p>
+    <w:p>
+      <w:pPr>
+        <w:jc w:val="right"/>
+        <w:rPr>
+          <w:rFonts w:ascii="Times New Roman" w:hAnsi="Times New Roman" w:eastAsia="黑体"/>
+          <w:sz w:val="24"/>
+          <w:lang w:val="en"/>
+        </w:rPr>
+      </w:pPr>
+      <w:r>
+        <w:rPr>
+          <w:rFonts w:hint="eastAsia" w:ascii="Times New Roman" w:hAnsi="Times New Roman" w:eastAsia="黑体"/>
+          <w:sz w:val="24"/>
+        </w:rPr>
+        <w:t>学号</w:t>
+      </w:r>
+      <w:r>
+        <w:rPr>
+          <w:rFonts w:ascii="Times New Roman" w:hAnsi="Times New Roman" w:eastAsia="黑体"/>
+          <w:sz w:val="24"/>
+          <w:lang w:val="en"/>
+        </w:rPr>
+        <w:tab/>
+      </w:r>
+      <w:r>
+        <w:rPr>
+          <w:rFonts w:ascii="Times New Roman" w:hAnsi="Times New Roman" w:eastAsia="黑体"/>
+          <w:sz w:val="24"/>
+          <w:lang w:val="en"/>
+        </w:rPr>
+        <w:t>2017K8009929032</w:t>
+      </w:r>
+      <w:r>
+        <w:rPr>
+          <w:rFonts w:ascii="Times New Roman" w:hAnsi="Times New Roman" w:eastAsia="黑体"/>
+          <w:sz w:val="24"/>
+          <w:lang w:val="en"/>
+        </w:rPr>
+        <w:tab/>
+      </w:r>
+      <w:r>
+        <w:rPr>
+          <w:rFonts w:ascii="Times New Roman" w:hAnsi="Times New Roman" w:eastAsia="黑体"/>
+          <w:sz w:val="24"/>
+          <w:lang w:val="en"/>
+        </w:rPr>
+        <w:t>2017K8009929034</w:t>
+      </w:r>
+      <w:r>
+        <w:rPr>
+          <w:rFonts w:ascii="Times New Roman" w:hAnsi="Times New Roman" w:eastAsia="黑体"/>
+          <w:sz w:val="24"/>
+          <w:lang w:val="en"/>
+        </w:rPr>
+        <w:tab/>
+      </w:r>
+    </w:p>
+    <w:p>
+      <w:pPr>
+        <w:jc w:val="right"/>
+        <w:rPr>
+          <w:rFonts w:ascii="Times New Roman" w:hAnsi="Times New Roman" w:eastAsia="黑体"/>
+          <w:sz w:val="24"/>
+          <w:lang w:val="en"/>
+        </w:rPr>
+      </w:pPr>
+      <w:r>
+        <w:rPr>
+          <w:rFonts w:hint="eastAsia" w:ascii="Times New Roman" w:hAnsi="Times New Roman" w:eastAsia="黑体"/>
+          <w:sz w:val="24"/>
+        </w:rPr>
+        <w:t>姓名</w:t>
+      </w:r>
+      <w:r>
+        <w:rPr>
+          <w:rFonts w:ascii="Times New Roman" w:hAnsi="Times New Roman" w:eastAsia="黑体"/>
+          <w:sz w:val="24"/>
+          <w:lang w:val="en"/>
+        </w:rPr>
+        <w:tab/>
+      </w:r>
+      <w:r>
+        <w:rPr>
+          <w:rFonts w:ascii="Times New Roman" w:hAnsi="Times New Roman" w:eastAsia="黑体"/>
+          <w:sz w:val="24"/>
+          <w:lang w:val="en"/>
+        </w:rPr>
+        <w:t>杨程远</w:t>
+      </w:r>
+      <w:r>
+        <w:rPr>
+          <w:rFonts w:ascii="Times New Roman" w:hAnsi="Times New Roman" w:eastAsia="黑体"/>
+          <w:sz w:val="24"/>
+          <w:lang w:val="en"/>
+        </w:rPr>
+        <w:tab/>
+      </w:r>
+      <w:r>
+        <w:rPr>
+          <w:rFonts w:ascii="Times New Roman" w:hAnsi="Times New Roman" w:eastAsia="黑体"/>
+          <w:sz w:val="24"/>
+          <w:lang w:val="en"/>
+        </w:rPr>
+        <w:tab/>
+      </w:r>
+      <w:r>
+        <w:rPr>
+          <w:rFonts w:ascii="Times New Roman" w:hAnsi="Times New Roman" w:eastAsia="黑体"/>
+          <w:sz w:val="24"/>
+          <w:lang w:val="en"/>
+        </w:rPr>
+        <w:tab/>
+      </w:r>
+      <w:r>
+        <w:rPr>
+          <w:rFonts w:ascii="Times New Roman" w:hAnsi="Times New Roman" w:eastAsia="黑体"/>
+          <w:sz w:val="24"/>
+          <w:lang w:val="en"/>
+        </w:rPr>
+        <w:tab/>
+      </w:r>
+      <w:r>
+        <w:rPr>
+          <w:rFonts w:ascii="Times New Roman" w:hAnsi="Times New Roman" w:eastAsia="黑体"/>
+          <w:sz w:val="24"/>
+          <w:lang w:val="en"/>
+        </w:rPr>
+        <w:t>杨宇恒</w:t>
+      </w:r>
+      <w:r>
+        <w:rPr>
+          <w:rFonts w:ascii="Times New Roman" w:hAnsi="Times New Roman" w:eastAsia="黑体"/>
+          <w:sz w:val="24"/>
+          <w:lang w:val="en"/>
+        </w:rPr>
+        <w:tab/>
+      </w:r>
+      <w:r>
+        <w:rPr>
+          <w:rFonts w:ascii="Times New Roman" w:hAnsi="Times New Roman" w:eastAsia="黑体"/>
+          <w:sz w:val="24"/>
+          <w:lang w:val="en"/>
+        </w:rPr>
+        <w:tab/>
+      </w:r>
+      <w:r>
+        <w:rPr>
+          <w:rFonts w:ascii="Times New Roman" w:hAnsi="Times New Roman" w:eastAsia="黑体"/>
+          <w:sz w:val="24"/>
+          <w:lang w:val="en"/>
+        </w:rPr>
+        <w:tab/>
+      </w:r>
+      <w:r>
+        <w:rPr>
+          <w:rFonts w:ascii="Times New Roman" w:hAnsi="Times New Roman" w:eastAsia="黑体"/>
+          <w:sz w:val="24"/>
+          <w:lang w:val="en"/>
+        </w:rPr>
+        <w:tab/>
+      </w:r>
+    </w:p>
+    <w:p>
+      <w:pPr>
+        <w:jc w:val="right"/>
+        <w:rPr>
+          <w:rFonts w:ascii="Times New Roman" w:hAnsi="Times New Roman" w:eastAsia="黑体"/>
+          <w:sz w:val="24"/>
+          <w:lang w:val="en"/>
+        </w:rPr>
+      </w:pPr>
+      <w:r>
+        <w:rPr>
+          <w:rFonts w:hint="eastAsia" w:ascii="Times New Roman" w:hAnsi="Times New Roman" w:eastAsia="黑体"/>
+          <w:sz w:val="24"/>
+        </w:rPr>
+        <w:t>箱子号</w:t>
+      </w:r>
+      <w:r>
+        <w:rPr>
+          <w:rFonts w:ascii="Times New Roman" w:hAnsi="Times New Roman" w:eastAsia="黑体"/>
+          <w:sz w:val="24"/>
+          <w:lang w:val="en"/>
+        </w:rPr>
+        <w:tab/>
+      </w:r>
+      <w:r>
+        <w:rPr>
+          <w:rFonts w:ascii="Times New Roman" w:hAnsi="Times New Roman" w:eastAsia="黑体"/>
+          <w:sz w:val="24"/>
+          <w:lang w:val="en"/>
+        </w:rPr>
+        <w:t>15</w:t>
+      </w:r>
+      <w:r>
+        <w:rPr>
+          <w:rFonts w:ascii="Times New Roman" w:hAnsi="Times New Roman" w:eastAsia="黑体"/>
+          <w:sz w:val="24"/>
+          <w:lang w:val="en"/>
+        </w:rPr>
+        <w:tab/>
+      </w:r>
+      <w:r>
+        <w:rPr>
+          <w:rFonts w:ascii="Times New Roman" w:hAnsi="Times New Roman" w:eastAsia="黑体"/>
+          <w:sz w:val="24"/>
+          <w:lang w:val="en"/>
+        </w:rPr>
+        <w:tab/>
+      </w:r>
+      <w:r>
+        <w:rPr>
+          <w:rFonts w:ascii="Times New Roman" w:hAnsi="Times New Roman" w:eastAsia="黑体"/>
+          <w:sz w:val="24"/>
+          <w:lang w:val="en"/>
+        </w:rPr>
+        <w:tab/>
+      </w:r>
+      <w:r>
+        <w:rPr>
+          <w:rFonts w:ascii="Times New Roman" w:hAnsi="Times New Roman" w:eastAsia="黑体"/>
+          <w:sz w:val="24"/>
+          <w:lang w:val="en"/>
+        </w:rPr>
+        <w:tab/>
+      </w:r>
+      <w:r>
+        <w:rPr>
+          <w:rFonts w:ascii="Times New Roman" w:hAnsi="Times New Roman" w:eastAsia="黑体"/>
+          <w:sz w:val="24"/>
+          <w:lang w:val="en"/>
+        </w:rPr>
+        <w:tab/>
+      </w:r>
+      <w:r>
+        <w:rPr>
+          <w:rFonts w:ascii="Times New Roman" w:hAnsi="Times New Roman" w:eastAsia="黑体"/>
+          <w:sz w:val="24"/>
+          <w:lang w:val="en"/>
+        </w:rPr>
+        <w:tab/>
+      </w:r>
+      <w:r>
+        <w:rPr>
+          <w:rFonts w:ascii="Times New Roman" w:hAnsi="Times New Roman" w:eastAsia="黑体"/>
+          <w:sz w:val="24"/>
+          <w:lang w:val="en"/>
+        </w:rPr>
+        <w:tab/>
+      </w:r>
+      <w:r>
+        <w:rPr>
+          <w:rFonts w:ascii="Times New Roman" w:hAnsi="Times New Roman" w:eastAsia="黑体"/>
+          <w:sz w:val="24"/>
+          <w:lang w:val="en"/>
+        </w:rPr>
+        <w:tab/>
+      </w:r>
+      <w:r>
+        <w:rPr>
+          <w:rFonts w:ascii="Times New Roman" w:hAnsi="Times New Roman" w:eastAsia="黑体"/>
+          <w:sz w:val="24"/>
+          <w:lang w:val="en"/>
+        </w:rPr>
+        <w:tab/>
+      </w:r>
+      <w:r>
+        <w:rPr>
+          <w:rFonts w:ascii="Times New Roman" w:hAnsi="Times New Roman" w:eastAsia="黑体"/>
+          <w:sz w:val="24"/>
+          <w:lang w:val="en"/>
+        </w:rPr>
+        <w:tab/>
+      </w:r>
+    </w:p>
+    <w:p>
+      <w:pPr>
+        <w:spacing w:before="156" w:beforeLines="50" w:after="156" w:afterLines="50"/>
+        <w:rPr>
+          <w:rFonts w:ascii="Times New Roman" w:hAnsi="Times New Roman" w:eastAsia="黑体"/>
+          <w:sz w:val="30"/>
+        </w:rPr>
+      </w:pPr>
+      <w:r>
+        <w:rPr>
+          <w:rFonts w:hint="eastAsia" w:ascii="Times New Roman" w:hAnsi="Times New Roman" w:eastAsia="黑体"/>
+          <w:sz w:val="30"/>
+        </w:rPr>
+        <w:t>一、实验任务</w:t>
+      </w:r>
+    </w:p>
+    <w:p>
+      <w:pPr>
+        <w:spacing w:line="360" w:lineRule="auto"/>
+        <w:ind w:firstLine="420" w:firstLineChars="200"/>
+        <w:rPr>
+          <w:rFonts w:hint="default" w:ascii="Times New Roman" w:hAnsi="Times New Roman" w:eastAsia="宋体"/>
+          <w:color w:val="000000" w:themeColor="text1"/>
+          <w:lang w:val="en"/>
+          <w14:textFill>
+            <w14:solidFill>
+              <w14:schemeClr w14:val="tx1"/>
+            </w14:solidFill>
+          </w14:textFill>
+        </w:rPr>
+      </w:pPr>
+      <w:r>
+        <w:rPr>
+          <w:rFonts w:hint="default" w:ascii="Times New Roman" w:hAnsi="Times New Roman" w:eastAsia="宋体"/>
+          <w:color w:val="000000" w:themeColor="text1"/>
+          <w:lang w:val="en"/>
+          <w14:textFill>
+            <w14:solidFill>
+              <w14:schemeClr w14:val="tx1"/>
+            </w14:solidFill>
+          </w14:textFill>
+        </w:rPr>
+        <w:t>在实验十三的基础上，利用TLB进行虚实地址转换功能，并添加TLB相关例外：Refill、Invalid、Modified，并通过专用功能测试。</w:t>
+      </w:r>
+    </w:p>
+    <w:p>
+      <w:pPr>
+        <w:spacing w:before="156" w:beforeLines="50" w:after="156" w:afterLines="50"/>
+        <w:rPr>
+          <w:rFonts w:ascii="Times New Roman" w:hAnsi="Times New Roman" w:eastAsia="黑体"/>
+          <w:sz w:val="30"/>
+        </w:rPr>
+      </w:pPr>
+      <w:r>
+        <w:rPr>
+          <w:rFonts w:hint="eastAsia" w:ascii="Times New Roman" w:hAnsi="Times New Roman" w:eastAsia="黑体"/>
+          <w:sz w:val="30"/>
+        </w:rPr>
+        <w:t>二、实验设计</w:t>
+      </w:r>
+    </w:p>
+    <w:p>
+      <w:pPr>
+        <w:spacing w:before="78" w:beforeLines="25" w:after="78" w:afterLines="25"/>
+        <w:rPr>
+          <w:rFonts w:ascii="Times New Roman" w:hAnsi="Times New Roman" w:eastAsia="黑体"/>
+          <w:sz w:val="28"/>
+        </w:rPr>
+      </w:pPr>
+      <w:r>
+        <w:rPr>
+          <w:rFonts w:hint="eastAsia" w:ascii="Times New Roman" w:hAnsi="Times New Roman" w:eastAsia="黑体"/>
+          <w:sz w:val="28"/>
+        </w:rPr>
+        <w:t>（一）总体设计思路</w:t>
       </w:r>
     </w:p>
     <w:p>
@@ -36,92 +398,177 @@
           <w:ilvl w:val="0"/>
           <w:numId w:val="2"/>
         </w:numPr>
-        <w:rPr>
-          <w:color w:val="FF0000"/>
-        </w:rPr>
-      </w:pPr>
-      <w:r>
-        <w:rPr>
-          <w:rFonts w:hint="eastAsia"/>
-          <w:color w:val="FF0000"/>
-        </w:rPr>
-        <w:t>标题层次建议不超过四级，从第一级开始标号格式依次采用：一、二、三；（一）、（二）、（三）；1、2、3；（1）、（2）、（3）。</w:t>
-      </w:r>
-    </w:p>
-    <w:p>
-      <w:pPr>
-        <w:pStyle w:val="96"/>
-        <w:numPr>
-          <w:ilvl w:val="1"/>
-          <w:numId w:val="2"/>
-        </w:numPr>
-        <w:rPr>
-          <w:color w:val="FF0000"/>
-        </w:rPr>
-      </w:pPr>
-      <w:r>
-        <w:rPr>
-          <w:rFonts w:hint="eastAsia"/>
-          <w:color w:val="FF0000"/>
-        </w:rPr>
-        <w:t>一级标题用小三号字，中文为黑体，英文为Times New Roman，单倍行距，段前段后各0.5行。</w:t>
-      </w:r>
-    </w:p>
-    <w:p>
-      <w:pPr>
-        <w:pStyle w:val="96"/>
-        <w:numPr>
-          <w:ilvl w:val="1"/>
-          <w:numId w:val="2"/>
-        </w:numPr>
-        <w:rPr>
-          <w:color w:val="FF0000"/>
-        </w:rPr>
-      </w:pPr>
-      <w:r>
-        <w:rPr>
-          <w:rFonts w:hint="eastAsia"/>
-          <w:color w:val="FF0000"/>
-        </w:rPr>
-        <w:t>二级标题用四号字，中文为黑体，英文为Times New Roman，单倍行距，段前段后各0.25行。</w:t>
-      </w:r>
-    </w:p>
-    <w:p>
-      <w:pPr>
-        <w:pStyle w:val="96"/>
-        <w:numPr>
-          <w:ilvl w:val="1"/>
-          <w:numId w:val="2"/>
-        </w:numPr>
-        <w:rPr>
-          <w:color w:val="FF0000"/>
-        </w:rPr>
-      </w:pPr>
-      <w:r>
-        <w:rPr>
-          <w:rFonts w:hint="eastAsia"/>
-          <w:color w:val="FF0000"/>
-        </w:rPr>
-        <w:t>三级标题用小四号字，中文为黑体，英文为Times New Roman，单倍行距。</w:t>
-      </w:r>
-    </w:p>
-    <w:p>
-      <w:pPr>
-        <w:pStyle w:val="96"/>
-        <w:numPr>
-          <w:ilvl w:val="1"/>
-          <w:numId w:val="2"/>
-        </w:numPr>
-        <w:rPr>
-          <w:color w:val="FF0000"/>
-        </w:rPr>
-      </w:pPr>
-      <w:r>
-        <w:rPr>
-          <w:rFonts w:hint="eastAsia"/>
-          <w:color w:val="FF0000"/>
-        </w:rPr>
-        <w:t>四级标题用五号字，中文为黑体，英文为Times New Roman，单倍行距。</w:t>
+        <w:spacing w:line="360" w:lineRule="auto"/>
+        <w:rPr>
+          <w:rFonts w:ascii="Times New Roman" w:hAnsi="Times New Roman" w:eastAsia="宋体"/>
+          <w:color w:val="000000" w:themeColor="text1"/>
+          <w14:textFill>
+            <w14:solidFill>
+              <w14:schemeClr w14:val="tx1"/>
+            </w14:solidFill>
+          </w14:textFill>
+        </w:rPr>
+      </w:pPr>
+      <w:r>
+        <w:rPr>
+          <w:rFonts w:hint="eastAsia" w:ascii="Times New Roman" w:hAnsi="Times New Roman" w:eastAsia="宋体"/>
+          <w:color w:val="000000" w:themeColor="text1"/>
+          <w14:textFill>
+            <w14:solidFill>
+              <w14:schemeClr w14:val="tx1"/>
+            </w14:solidFill>
+          </w14:textFill>
+        </w:rPr>
+        <w:t>CP</w:t>
+      </w:r>
+      <w:r>
+        <w:rPr>
+          <w:rFonts w:ascii="Times New Roman" w:hAnsi="Times New Roman" w:eastAsia="宋体"/>
+          <w:color w:val="000000" w:themeColor="text1"/>
+          <w14:textFill>
+            <w14:solidFill>
+              <w14:schemeClr w14:val="tx1"/>
+            </w14:solidFill>
+          </w14:textFill>
+        </w:rPr>
+        <w:t>0</w:t>
+      </w:r>
+      <w:r>
+        <w:rPr>
+          <w:rFonts w:ascii="Times New Roman" w:hAnsi="Times New Roman" w:eastAsia="宋体"/>
+          <w:color w:val="000000" w:themeColor="text1"/>
+          <w:lang w:val="en"/>
+          <w14:textFill>
+            <w14:solidFill>
+              <w14:schemeClr w14:val="tx1"/>
+            </w14:solidFill>
+          </w14:textFill>
+        </w:rPr>
+        <w:t>寄存器</w:t>
+      </w:r>
+      <w:r>
+        <w:rPr>
+          <w:rFonts w:hint="eastAsia" w:ascii="Times New Roman" w:hAnsi="Times New Roman" w:eastAsia="宋体"/>
+          <w:color w:val="000000" w:themeColor="text1"/>
+          <w14:textFill>
+            <w14:solidFill>
+              <w14:schemeClr w14:val="tx1"/>
+            </w14:solidFill>
+          </w14:textFill>
+        </w:rPr>
+        <w:t>模块：增加对7个输入例外种类的支持（指令TLB</w:t>
+      </w:r>
+      <w:r>
+        <w:rPr>
+          <w:rFonts w:hint="default" w:ascii="Times New Roman" w:hAnsi="Times New Roman" w:eastAsia="宋体"/>
+          <w:color w:val="000000" w:themeColor="text1"/>
+          <w:lang w:val="en"/>
+          <w14:textFill>
+            <w14:solidFill>
+              <w14:schemeClr w14:val="tx1"/>
+            </w14:solidFill>
+          </w14:textFill>
+        </w:rPr>
+        <w:t>重填</w:t>
+      </w:r>
+      <w:r>
+        <w:rPr>
+          <w:rFonts w:hint="eastAsia" w:ascii="Times New Roman" w:hAnsi="Times New Roman" w:eastAsia="宋体"/>
+          <w:color w:val="000000" w:themeColor="text1"/>
+          <w14:textFill>
+            <w14:solidFill>
+              <w14:schemeClr w14:val="tx1"/>
+            </w14:solidFill>
+          </w14:textFill>
+        </w:rPr>
+        <w:t>、无效例外、数据读TLB</w:t>
+      </w:r>
+      <w:r>
+        <w:rPr>
+          <w:rFonts w:hint="default" w:ascii="Times New Roman" w:hAnsi="Times New Roman" w:eastAsia="宋体"/>
+          <w:color w:val="000000" w:themeColor="text1"/>
+          <w:lang w:val="en"/>
+          <w14:textFill>
+            <w14:solidFill>
+              <w14:schemeClr w14:val="tx1"/>
+            </w14:solidFill>
+          </w14:textFill>
+        </w:rPr>
+        <w:t>重填</w:t>
+      </w:r>
+      <w:r>
+        <w:rPr>
+          <w:rFonts w:hint="eastAsia" w:ascii="Times New Roman" w:hAnsi="Times New Roman" w:eastAsia="宋体"/>
+          <w:color w:val="000000" w:themeColor="text1"/>
+          <w14:textFill>
+            <w14:solidFill>
+              <w14:schemeClr w14:val="tx1"/>
+            </w14:solidFill>
+          </w14:textFill>
+        </w:rPr>
+        <w:t>、无效例外、数据写TLB</w:t>
+      </w:r>
+      <w:r>
+        <w:rPr>
+          <w:rFonts w:hint="default" w:ascii="Times New Roman" w:hAnsi="Times New Roman" w:eastAsia="宋体"/>
+          <w:color w:val="000000" w:themeColor="text1"/>
+          <w:lang w:val="en"/>
+          <w14:textFill>
+            <w14:solidFill>
+              <w14:schemeClr w14:val="tx1"/>
+            </w14:solidFill>
+          </w14:textFill>
+        </w:rPr>
+        <w:t>重填</w:t>
+      </w:r>
+      <w:r>
+        <w:rPr>
+          <w:rFonts w:hint="eastAsia" w:ascii="Times New Roman" w:hAnsi="Times New Roman" w:eastAsia="宋体"/>
+          <w:color w:val="000000" w:themeColor="text1"/>
+          <w14:textFill>
+            <w14:solidFill>
+              <w14:schemeClr w14:val="tx1"/>
+            </w14:solidFill>
+          </w14:textFill>
+        </w:rPr>
+        <w:t>、无效例外、数据写TLB修改例外），处理时更新相应的CP</w:t>
+      </w:r>
+      <w:r>
+        <w:rPr>
+          <w:rFonts w:ascii="Times New Roman" w:hAnsi="Times New Roman" w:eastAsia="宋体"/>
+          <w:color w:val="000000" w:themeColor="text1"/>
+          <w14:textFill>
+            <w14:solidFill>
+              <w14:schemeClr w14:val="tx1"/>
+            </w14:solidFill>
+          </w14:textFill>
+        </w:rPr>
+        <w:t>0</w:t>
+      </w:r>
+      <w:r>
+        <w:rPr>
+          <w:rFonts w:hint="eastAsia" w:ascii="Times New Roman" w:hAnsi="Times New Roman" w:eastAsia="宋体"/>
+          <w:color w:val="000000" w:themeColor="text1"/>
+          <w14:textFill>
+            <w14:solidFill>
+              <w14:schemeClr w14:val="tx1"/>
+            </w14:solidFill>
+          </w14:textFill>
+        </w:rPr>
+        <w:t>寄存器。</w:t>
+      </w:r>
+      <w:r>
+        <w:rPr>
+          <w:rFonts w:hint="default" w:ascii="Times New Roman" w:hAnsi="Times New Roman" w:eastAsia="宋体"/>
+          <w:color w:val="000000" w:themeColor="text1"/>
+          <w:lang w:val="en"/>
+          <w14:textFill>
+            <w14:solidFill>
+              <w14:schemeClr w14:val="tx1"/>
+            </w14:solidFill>
+          </w14:textFill>
+        </w:rPr>
+        <w:t>关于例外还需要注意的是，若例外类型是TLB重填，则例外入口的地址在0xBFC00020。</w:t>
       </w:r>
     </w:p>
     <w:p>
@@ -131,16 +578,28 @@
           <w:ilvl w:val="0"/>
           <w:numId w:val="2"/>
         </w:numPr>
-        <w:rPr>
-          <w:color w:val="FF0000"/>
-        </w:rPr>
-      </w:pPr>
-      <w:r>
-        <w:rPr>
-          <w:rFonts w:hint="eastAsia"/>
-          <w:color w:val="FF0000"/>
-        </w:rPr>
-        <w:t>正文用五号字，中文为宋体，英文为Times New Roman，1.5倍行距。</w:t>
+        <w:spacing w:line="360" w:lineRule="auto"/>
+        <w:rPr>
+          <w:rFonts w:ascii="Times New Roman" w:hAnsi="Times New Roman" w:eastAsia="宋体"/>
+          <w:color w:val="000000" w:themeColor="text1"/>
+          <w14:textFill>
+            <w14:solidFill>
+              <w14:schemeClr w14:val="tx1"/>
+            </w14:solidFill>
+          </w14:textFill>
+        </w:rPr>
+      </w:pPr>
+      <w:r>
+        <w:rPr>
+          <w:rFonts w:hint="eastAsia" w:ascii="Times New Roman" w:hAnsi="Times New Roman" w:eastAsia="宋体"/>
+          <w:color w:val="000000" w:themeColor="text1"/>
+          <w14:textFill>
+            <w14:solidFill>
+              <w14:schemeClr w14:val="tx1"/>
+            </w14:solidFill>
+          </w14:textFill>
+        </w:rPr>
+        <w:t>TLB模块：在每个search端口增加这次查找是否触发例外的输出信号，这个原始的例外信号不检查是否是map空间，但也简化了流水线内部需要做的逻辑运算。</w:t>
       </w:r>
     </w:p>
     <w:p>
@@ -150,16 +609,104 @@
           <w:ilvl w:val="0"/>
           <w:numId w:val="2"/>
         </w:numPr>
-        <w:rPr>
-          <w:color w:val="FF0000"/>
-        </w:rPr>
-      </w:pPr>
-      <w:r>
-        <w:rPr>
-          <w:rFonts w:hint="eastAsia"/>
-          <w:color w:val="FF0000"/>
-        </w:rPr>
-        <w:t>所有图统一顺序标号，图标题紧挨在图的下方，居中，用小五号字，中文为宋体，英文为Times New Roman，单倍行距，段后0.5行。</w:t>
+        <w:spacing w:line="360" w:lineRule="auto"/>
+        <w:rPr>
+          <w:rFonts w:ascii="Times New Roman" w:hAnsi="Times New Roman" w:eastAsia="宋体"/>
+          <w:color w:val="000000" w:themeColor="text1"/>
+          <w14:textFill>
+            <w14:solidFill>
+              <w14:schemeClr w14:val="tx1"/>
+            </w14:solidFill>
+          </w14:textFill>
+        </w:rPr>
+      </w:pPr>
+      <w:r>
+        <w:rPr>
+          <w:rFonts w:hint="eastAsia" w:ascii="Times New Roman" w:hAnsi="Times New Roman" w:eastAsia="宋体"/>
+          <w:color w:val="000000" w:themeColor="text1"/>
+          <w14:textFill>
+            <w14:solidFill>
+              <w14:schemeClr w14:val="tx1"/>
+            </w14:solidFill>
+          </w14:textFill>
+        </w:rPr>
+        <w:t>取指模块：主要修改为原来发取指请求的上升沿前先判断是否TLB例外，如果是则不发出请求，并在下一拍产生一个效果和请求返回的</w:t>
+      </w:r>
+      <w:r>
+        <w:rPr>
+          <w:rFonts w:ascii="Times New Roman" w:hAnsi="Times New Roman" w:eastAsia="宋体"/>
+          <w:color w:val="000000" w:themeColor="text1"/>
+          <w14:textFill>
+            <w14:solidFill>
+              <w14:schemeClr w14:val="tx1"/>
+            </w14:solidFill>
+          </w14:textFill>
+        </w:rPr>
+        <w:t>inst_sram_data_ok</w:t>
+      </w:r>
+      <w:r>
+        <w:rPr>
+          <w:rFonts w:hint="eastAsia" w:ascii="Times New Roman" w:hAnsi="Times New Roman" w:eastAsia="宋体"/>
+          <w:color w:val="000000" w:themeColor="text1"/>
+          <w14:textFill>
+            <w14:solidFill>
+              <w14:schemeClr w14:val="tx1"/>
+            </w14:solidFill>
+          </w14:textFill>
+        </w:rPr>
+        <w:t>同样的信号，让流水线继续执行。这样在修改时可以不考虑原来对</w:t>
+      </w:r>
+      <w:r>
+        <w:rPr>
+          <w:rFonts w:ascii="Times New Roman" w:hAnsi="Times New Roman" w:eastAsia="宋体"/>
+          <w:color w:val="000000" w:themeColor="text1"/>
+          <w14:textFill>
+            <w14:solidFill>
+              <w14:schemeClr w14:val="tx1"/>
+            </w14:solidFill>
+          </w14:textFill>
+        </w:rPr>
+        <w:t>inst_sram_data_ok</w:t>
+      </w:r>
+      <w:r>
+        <w:rPr>
+          <w:rFonts w:hint="eastAsia" w:ascii="Times New Roman" w:hAnsi="Times New Roman" w:eastAsia="宋体"/>
+          <w:color w:val="000000" w:themeColor="text1"/>
+          <w14:textFill>
+            <w14:solidFill>
+              <w14:schemeClr w14:val="tx1"/>
+            </w14:solidFill>
+          </w14:textFill>
+        </w:rPr>
+        <w:t>信号是怎样处理的，不需重新修改的实现。</w:t>
+      </w:r>
+    </w:p>
+    <w:p>
+      <w:pPr>
+        <w:pStyle w:val="96"/>
+        <w:spacing w:line="360" w:lineRule="auto"/>
+        <w:ind w:left="780" w:firstLine="0"/>
+        <w:rPr>
+          <w:rFonts w:ascii="Times New Roman" w:hAnsi="Times New Roman" w:eastAsia="宋体"/>
+          <w:color w:val="000000" w:themeColor="text1"/>
+          <w14:textFill>
+            <w14:solidFill>
+              <w14:schemeClr w14:val="tx1"/>
+            </w14:solidFill>
+          </w14:textFill>
+        </w:rPr>
+      </w:pPr>
+      <w:r>
+        <w:rPr>
+          <w:rFonts w:hint="eastAsia" w:ascii="Times New Roman" w:hAnsi="Times New Roman" w:eastAsia="宋体"/>
+          <w:color w:val="000000" w:themeColor="text1"/>
+          <w14:textFill>
+            <w14:solidFill>
+              <w14:schemeClr w14:val="tx1"/>
+            </w14:solidFill>
+          </w14:textFill>
+        </w:rPr>
+        <w:t>此外，还需要把预取指级的TLB例外信号传到取指级，进而标记到指令上。</w:t>
       </w:r>
     </w:p>
     <w:p>
@@ -169,261 +716,169 @@
           <w:ilvl w:val="0"/>
           <w:numId w:val="2"/>
         </w:numPr>
-        <w:rPr>
-          <w:color w:val="FF0000"/>
-        </w:rPr>
-      </w:pPr>
-      <w:r>
-        <w:rPr>
-          <w:rFonts w:hint="eastAsia"/>
-          <w:color w:val="FF0000"/>
-        </w:rPr>
-        <w:t>所有表统一顺序标号，图标题放在表的上方，居中，用小五号字，中文为宋体，英文为Times New Roman，单倍行距，段前0.5行。</w:t>
+        <w:spacing w:line="360" w:lineRule="auto"/>
+        <w:rPr>
+          <w:rFonts w:hint="eastAsia" w:ascii="Times New Roman" w:hAnsi="Times New Roman" w:eastAsia="宋体"/>
+          <w:color w:val="000000" w:themeColor="text1"/>
+          <w14:textFill>
+            <w14:solidFill>
+              <w14:schemeClr w14:val="tx1"/>
+            </w14:solidFill>
+          </w14:textFill>
+        </w:rPr>
+      </w:pPr>
+      <w:r>
+        <w:rPr>
+          <w:rFonts w:hint="eastAsia" w:ascii="Times New Roman" w:hAnsi="Times New Roman" w:eastAsia="宋体"/>
+          <w:color w:val="000000" w:themeColor="text1"/>
+          <w14:textFill>
+            <w14:solidFill>
+              <w14:schemeClr w14:val="tx1"/>
+            </w14:solidFill>
+          </w14:textFill>
+        </w:rPr>
+        <w:t>执行与访存级：与预取指级和取指级相似。</w:t>
       </w:r>
     </w:p>
     <w:p>
       <w:pPr>
-        <w:pStyle w:val="96"/>
-        <w:numPr>
-          <w:ilvl w:val="0"/>
-          <w:numId w:val="2"/>
-        </w:numPr>
-        <w:rPr>
-          <w:b/>
-          <w:color w:val="FF0000"/>
-          <w:sz w:val="28"/>
-          <w:u w:val="single"/>
-        </w:rPr>
-      </w:pPr>
-      <w:r>
-        <w:rPr>
-          <w:rFonts w:hint="eastAsia"/>
-          <w:b/>
-          <w:color w:val="FF0000"/>
-          <w:sz w:val="28"/>
-          <w:u w:val="single"/>
-        </w:rPr>
-        <w:t>报告形成后删除本模板中所有红色文字！</w:t>
+        <w:spacing w:before="156" w:beforeLines="50" w:after="156" w:afterLines="50"/>
+        <w:rPr>
+          <w:rFonts w:ascii="Times New Roman" w:hAnsi="Times New Roman" w:eastAsia="黑体"/>
+          <w:sz w:val="30"/>
+        </w:rPr>
+      </w:pPr>
+      <w:r>
+        <w:rPr>
+          <w:rFonts w:hint="eastAsia" w:ascii="Times New Roman" w:hAnsi="Times New Roman" w:eastAsia="黑体"/>
+          <w:sz w:val="30"/>
+        </w:rPr>
+        <w:t>三、实验过程</w:t>
       </w:r>
     </w:p>
     <w:p>
       <w:pPr>
-        <w:pStyle w:val="46"/>
-        <w:rPr>
-          <w:rFonts w:cs="Times New Roman"/>
-        </w:rPr>
-      </w:pPr>
+        <w:spacing w:before="78" w:beforeLines="25" w:after="78" w:afterLines="25"/>
+        <w:rPr>
+          <w:rFonts w:ascii="Times New Roman" w:hAnsi="Times New Roman" w:eastAsia="黑体"/>
+          <w:sz w:val="28"/>
+        </w:rPr>
+      </w:pPr>
+      <w:r>
+        <w:rPr>
+          <w:rFonts w:hint="eastAsia" w:ascii="Times New Roman" w:hAnsi="Times New Roman" w:eastAsia="黑体"/>
+          <w:sz w:val="28"/>
+        </w:rPr>
+        <w:t>（一）实验流水账</w:t>
+      </w:r>
     </w:p>
     <w:p>
       <w:pPr>
-        <w:pStyle w:val="46"/>
-        <w:rPr>
-          <w:rFonts w:cs="Times New Roman" w:eastAsiaTheme="minorEastAsia"/>
-        </w:rPr>
-      </w:pPr>
+        <w:spacing w:line="360" w:lineRule="auto"/>
+        <w:ind w:firstLine="420" w:firstLineChars="200"/>
+        <w:rPr>
+          <w:rFonts w:hint="default" w:ascii="Times New Roman" w:hAnsi="Times New Roman" w:eastAsia="宋体"/>
+          <w:color w:val="000000" w:themeColor="text1"/>
+          <w:lang w:val="en"/>
+          <w14:textFill>
+            <w14:solidFill>
+              <w14:schemeClr w14:val="tx1"/>
+            </w14:solidFill>
+          </w14:textFill>
+        </w:rPr>
+      </w:pPr>
+      <w:r>
+        <w:rPr>
+          <w:rFonts w:hint="default" w:ascii="Times New Roman" w:hAnsi="Times New Roman" w:eastAsia="宋体"/>
+          <w:color w:val="000000" w:themeColor="text1"/>
+          <w:lang w:val="en"/>
+          <w14:textFill>
+            <w14:solidFill>
+              <w14:schemeClr w14:val="tx1"/>
+            </w14:solidFill>
+          </w14:textFill>
+        </w:rPr>
+        <w:t>2019年12月11日14:00-16:00：阅读讲义、任务书、MIPS手册。</w:t>
+      </w:r>
     </w:p>
     <w:p>
       <w:pPr>
-        <w:jc w:val="center"/>
-        <w:rPr>
-          <w:rFonts w:ascii="Times New Roman" w:hAnsi="Times New Roman" w:eastAsia="黑体"/>
-          <w:b/>
-          <w:sz w:val="36"/>
-        </w:rPr>
-      </w:pPr>
-      <w:r>
-        <w:rPr>
-          <w:rFonts w:ascii="Times New Roman" w:eastAsia="黑体"/>
-          <w:b/>
-          <w:sz w:val="36"/>
-        </w:rPr>
-        <w:t>实验</w:t>
-      </w:r>
-      <w:r>
-        <w:rPr>
-          <w:rFonts w:hint="default" w:ascii="Times New Roman" w:hAnsi="Times New Roman" w:eastAsia="黑体"/>
-          <w:b/>
-          <w:sz w:val="36"/>
-          <w:lang w:val="en"/>
-        </w:rPr>
-        <w:t>十四</w:t>
-      </w:r>
-      <w:r>
-        <w:rPr>
-          <w:rFonts w:hint="eastAsia" w:ascii="Times New Roman" w:eastAsia="黑体"/>
-          <w:b/>
-          <w:sz w:val="36"/>
-        </w:rPr>
-        <w:t>报告</w:t>
+        <w:spacing w:line="360" w:lineRule="auto"/>
+        <w:ind w:firstLine="420" w:firstLineChars="200"/>
+        <w:rPr>
+          <w:rFonts w:hint="default" w:ascii="Times New Roman" w:hAnsi="Times New Roman" w:eastAsia="宋体"/>
+          <w:color w:val="000000" w:themeColor="text1"/>
+          <w:lang w:val="en"/>
+          <w14:textFill>
+            <w14:solidFill>
+              <w14:schemeClr w14:val="tx1"/>
+            </w14:solidFill>
+          </w14:textFill>
+        </w:rPr>
+      </w:pPr>
+      <w:r>
+        <w:rPr>
+          <w:rFonts w:hint="default" w:ascii="Times New Roman" w:hAnsi="Times New Roman" w:eastAsia="宋体"/>
+          <w:color w:val="000000" w:themeColor="text1"/>
+          <w:lang w:val="en"/>
+          <w14:textFill>
+            <w14:solidFill>
+              <w14:schemeClr w14:val="tx1"/>
+            </w14:solidFill>
+          </w14:textFill>
+        </w:rPr>
+        <w:t>2019年12月16日19:00-23:55：修改源代码。</w:t>
       </w:r>
     </w:p>
     <w:p>
       <w:pPr>
-        <w:jc w:val="right"/>
-        <w:rPr>
-          <w:rFonts w:ascii="Times New Roman" w:hAnsi="Times New Roman" w:eastAsia="黑体"/>
-          <w:sz w:val="24"/>
-          <w:lang w:val="en"/>
-        </w:rPr>
-      </w:pPr>
-      <w:r>
-        <w:rPr>
-          <w:rFonts w:hint="eastAsia" w:ascii="Times New Roman" w:hAnsi="Times New Roman" w:eastAsia="黑体"/>
-          <w:sz w:val="24"/>
-        </w:rPr>
-        <w:t>学号</w:t>
-      </w:r>
-      <w:r>
-        <w:rPr>
-          <w:rFonts w:ascii="Times New Roman" w:hAnsi="Times New Roman" w:eastAsia="黑体"/>
-          <w:sz w:val="24"/>
-          <w:lang w:val="en"/>
-        </w:rPr>
-        <w:tab/>
-      </w:r>
-      <w:r>
-        <w:rPr>
-          <w:rFonts w:ascii="Times New Roman" w:hAnsi="Times New Roman" w:eastAsia="黑体"/>
-          <w:sz w:val="24"/>
-          <w:lang w:val="en"/>
-        </w:rPr>
-        <w:t>2017K8009929032</w:t>
-      </w:r>
-      <w:r>
-        <w:rPr>
-          <w:rFonts w:ascii="Times New Roman" w:hAnsi="Times New Roman" w:eastAsia="黑体"/>
-          <w:sz w:val="24"/>
-          <w:lang w:val="en"/>
-        </w:rPr>
-        <w:tab/>
-      </w:r>
-      <w:r>
-        <w:rPr>
-          <w:rFonts w:ascii="Times New Roman" w:hAnsi="Times New Roman" w:eastAsia="黑体"/>
-          <w:sz w:val="24"/>
-          <w:lang w:val="en"/>
-        </w:rPr>
-        <w:t>2017K8009929034</w:t>
-      </w:r>
-      <w:r>
-        <w:rPr>
-          <w:rFonts w:ascii="Times New Roman" w:hAnsi="Times New Roman" w:eastAsia="黑体"/>
-          <w:sz w:val="24"/>
-          <w:lang w:val="en"/>
-        </w:rPr>
-        <w:tab/>
+        <w:spacing w:line="360" w:lineRule="auto"/>
+        <w:ind w:firstLine="420" w:firstLineChars="200"/>
+        <w:rPr>
+          <w:rFonts w:hint="default" w:ascii="Times New Roman" w:hAnsi="Times New Roman" w:eastAsia="宋体"/>
+          <w:color w:val="000000" w:themeColor="text1"/>
+          <w:lang w:val="en"/>
+          <w14:textFill>
+            <w14:solidFill>
+              <w14:schemeClr w14:val="tx1"/>
+            </w14:solidFill>
+          </w14:textFill>
+        </w:rPr>
+      </w:pPr>
+      <w:r>
+        <w:rPr>
+          <w:rFonts w:hint="default" w:ascii="Times New Roman" w:hAnsi="Times New Roman" w:eastAsia="宋体"/>
+          <w:color w:val="000000" w:themeColor="text1"/>
+          <w:lang w:val="en"/>
+          <w14:textFill>
+            <w14:solidFill>
+              <w14:schemeClr w14:val="tx1"/>
+            </w14:solidFill>
+          </w14:textFill>
+        </w:rPr>
+        <w:t>2019年12月17日10:00-17:00：调试。</w:t>
       </w:r>
     </w:p>
     <w:p>
       <w:pPr>
-        <w:jc w:val="right"/>
-        <w:rPr>
-          <w:rFonts w:ascii="Times New Roman" w:hAnsi="Times New Roman" w:eastAsia="黑体"/>
-          <w:sz w:val="24"/>
-          <w:lang w:val="en"/>
+        <w:spacing w:before="78" w:beforeLines="25" w:after="78" w:afterLines="25"/>
+        <w:rPr>
+          <w:rFonts w:ascii="Times New Roman" w:hAnsi="Times New Roman" w:eastAsia="黑体"/>
+          <w:sz w:val="28"/>
         </w:rPr>
       </w:pPr>
       <w:r>
         <w:rPr>
           <w:rFonts w:hint="eastAsia" w:ascii="Times New Roman" w:hAnsi="Times New Roman" w:eastAsia="黑体"/>
-          <w:sz w:val="24"/>
-        </w:rPr>
-        <w:t>姓名</w:t>
-      </w:r>
-      <w:r>
-        <w:rPr>
-          <w:rFonts w:ascii="Times New Roman" w:hAnsi="Times New Roman" w:eastAsia="黑体"/>
-          <w:sz w:val="24"/>
-          <w:lang w:val="en"/>
-        </w:rPr>
-        <w:tab/>
-      </w:r>
-      <w:r>
-        <w:rPr>
-          <w:rFonts w:ascii="Times New Roman" w:hAnsi="Times New Roman" w:eastAsia="黑体"/>
-          <w:sz w:val="24"/>
-          <w:lang w:val="en"/>
-        </w:rPr>
-        <w:t>杨程远</w:t>
-      </w:r>
-      <w:r>
-        <w:rPr>
-          <w:rFonts w:ascii="Times New Roman" w:hAnsi="Times New Roman" w:eastAsia="黑体"/>
-          <w:sz w:val="24"/>
-          <w:lang w:val="en"/>
-        </w:rPr>
-        <w:tab/>
-      </w:r>
-      <w:r>
-        <w:rPr>
-          <w:rFonts w:ascii="Times New Roman" w:hAnsi="Times New Roman" w:eastAsia="黑体"/>
-          <w:sz w:val="24"/>
-          <w:lang w:val="en"/>
-        </w:rPr>
-        <w:tab/>
-      </w:r>
-      <w:r>
-        <w:rPr>
-          <w:rFonts w:ascii="Times New Roman" w:hAnsi="Times New Roman" w:eastAsia="黑体"/>
-          <w:sz w:val="24"/>
-          <w:lang w:val="en"/>
-        </w:rPr>
-        <w:tab/>
-      </w:r>
-      <w:r>
-        <w:rPr>
-          <w:rFonts w:ascii="Times New Roman" w:hAnsi="Times New Roman" w:eastAsia="黑体"/>
-          <w:sz w:val="24"/>
-          <w:lang w:val="en"/>
-        </w:rPr>
-        <w:tab/>
-      </w:r>
-      <w:r>
-        <w:rPr>
-          <w:rFonts w:ascii="Times New Roman" w:hAnsi="Times New Roman" w:eastAsia="黑体"/>
-          <w:sz w:val="24"/>
-          <w:lang w:val="en"/>
-        </w:rPr>
-        <w:t>杨宇恒</w:t>
-      </w:r>
-      <w:r>
-        <w:rPr>
-          <w:rFonts w:ascii="Times New Roman" w:hAnsi="Times New Roman" w:eastAsia="黑体"/>
-          <w:sz w:val="24"/>
-          <w:lang w:val="en"/>
-        </w:rPr>
-        <w:tab/>
-      </w:r>
-      <w:r>
-        <w:rPr>
-          <w:rFonts w:ascii="Times New Roman" w:hAnsi="Times New Roman" w:eastAsia="黑体"/>
-          <w:sz w:val="24"/>
-          <w:lang w:val="en"/>
-        </w:rPr>
-        <w:tab/>
-      </w:r>
-      <w:r>
-        <w:rPr>
-          <w:rFonts w:ascii="Times New Roman" w:hAnsi="Times New Roman" w:eastAsia="黑体"/>
-          <w:sz w:val="24"/>
-          <w:lang w:val="en"/>
-        </w:rPr>
-        <w:tab/>
-      </w:r>
-      <w:r>
-        <w:rPr>
-          <w:rFonts w:ascii="Times New Roman" w:hAnsi="Times New Roman" w:eastAsia="黑体"/>
-          <w:sz w:val="24"/>
-          <w:lang w:val="en"/>
-        </w:rPr>
-        <w:tab/>
+          <w:sz w:val="28"/>
+        </w:rPr>
+        <w:t>（二）错误记录</w:t>
       </w:r>
     </w:p>
     <w:p>
       <w:pPr>
-        <w:jc w:val="right"/>
-        <w:rPr>
-          <w:rFonts w:ascii="Times New Roman" w:hAnsi="Times New Roman" w:eastAsia="黑体"/>
+        <w:rPr>
+          <w:rFonts w:hint="default" w:ascii="Times New Roman" w:hAnsi="Times New Roman" w:eastAsia="黑体"/>
           <w:sz w:val="24"/>
           <w:lang w:val="en"/>
         </w:rPr>
@@ -433,119 +888,28 @@
           <w:rFonts w:hint="eastAsia" w:ascii="Times New Roman" w:hAnsi="Times New Roman" w:eastAsia="黑体"/>
           <w:sz w:val="24"/>
         </w:rPr>
-        <w:t>箱子号</w:t>
-      </w:r>
-      <w:r>
-        <w:rPr>
-          <w:rFonts w:ascii="Times New Roman" w:hAnsi="Times New Roman" w:eastAsia="黑体"/>
-          <w:sz w:val="24"/>
-          <w:lang w:val="en"/>
-        </w:rPr>
-        <w:tab/>
-      </w:r>
-      <w:r>
-        <w:rPr>
-          <w:rFonts w:ascii="Times New Roman" w:hAnsi="Times New Roman" w:eastAsia="黑体"/>
-          <w:sz w:val="24"/>
-          <w:lang w:val="en"/>
-        </w:rPr>
-        <w:t>15</w:t>
-      </w:r>
-      <w:r>
-        <w:rPr>
-          <w:rFonts w:ascii="Times New Roman" w:hAnsi="Times New Roman" w:eastAsia="黑体"/>
-          <w:sz w:val="24"/>
-          <w:lang w:val="en"/>
-        </w:rPr>
-        <w:tab/>
-      </w:r>
-      <w:r>
-        <w:rPr>
-          <w:rFonts w:ascii="Times New Roman" w:hAnsi="Times New Roman" w:eastAsia="黑体"/>
-          <w:sz w:val="24"/>
-          <w:lang w:val="en"/>
-        </w:rPr>
-        <w:tab/>
-      </w:r>
-      <w:r>
-        <w:rPr>
-          <w:rFonts w:ascii="Times New Roman" w:hAnsi="Times New Roman" w:eastAsia="黑体"/>
-          <w:sz w:val="24"/>
-          <w:lang w:val="en"/>
-        </w:rPr>
-        <w:tab/>
-      </w:r>
-      <w:r>
-        <w:rPr>
-          <w:rFonts w:ascii="Times New Roman" w:hAnsi="Times New Roman" w:eastAsia="黑体"/>
-          <w:sz w:val="24"/>
-          <w:lang w:val="en"/>
-        </w:rPr>
-        <w:tab/>
-      </w:r>
-      <w:r>
-        <w:rPr>
-          <w:rFonts w:ascii="Times New Roman" w:hAnsi="Times New Roman" w:eastAsia="黑体"/>
-          <w:sz w:val="24"/>
-          <w:lang w:val="en"/>
-        </w:rPr>
-        <w:tab/>
-      </w:r>
-      <w:r>
-        <w:rPr>
-          <w:rFonts w:ascii="Times New Roman" w:hAnsi="Times New Roman" w:eastAsia="黑体"/>
-          <w:sz w:val="24"/>
-          <w:lang w:val="en"/>
-        </w:rPr>
-        <w:tab/>
-      </w:r>
-      <w:r>
-        <w:rPr>
-          <w:rFonts w:ascii="Times New Roman" w:hAnsi="Times New Roman" w:eastAsia="黑体"/>
-          <w:sz w:val="24"/>
-          <w:lang w:val="en"/>
-        </w:rPr>
-        <w:tab/>
-      </w:r>
-      <w:r>
-        <w:rPr>
-          <w:rFonts w:ascii="Times New Roman" w:hAnsi="Times New Roman" w:eastAsia="黑体"/>
-          <w:sz w:val="24"/>
-          <w:lang w:val="en"/>
-        </w:rPr>
-        <w:tab/>
-      </w:r>
-      <w:r>
-        <w:rPr>
-          <w:rFonts w:ascii="Times New Roman" w:hAnsi="Times New Roman" w:eastAsia="黑体"/>
-          <w:sz w:val="24"/>
-          <w:lang w:val="en"/>
-        </w:rPr>
-        <w:tab/>
-      </w:r>
-      <w:r>
-        <w:rPr>
-          <w:rFonts w:ascii="Times New Roman" w:hAnsi="Times New Roman" w:eastAsia="黑体"/>
-          <w:sz w:val="24"/>
-          <w:lang w:val="en"/>
-        </w:rPr>
-        <w:tab/>
+        <w:t>1、错误1：</w:t>
+      </w:r>
+      <w:r>
+        <w:rPr>
+          <w:rFonts w:hint="default" w:ascii="Times New Roman" w:hAnsi="Times New Roman" w:eastAsia="黑体"/>
+          <w:sz w:val="24"/>
+          <w:lang w:val="en"/>
+        </w:rPr>
+        <w:t>例外信息位宽错误</w:t>
       </w:r>
     </w:p>
     <w:p>
       <w:pPr>
-        <w:spacing w:before="156" w:beforeLines="50" w:after="156" w:afterLines="50"/>
-        <w:rPr>
-          <w:rFonts w:ascii="Times New Roman" w:hAnsi="Times New Roman" w:eastAsia="黑体"/>
-          <w:sz w:val="30"/>
+        <w:rPr>
+          <w:rFonts w:ascii="Times New Roman" w:hAnsi="Times New Roman" w:eastAsia="黑体"/>
         </w:rPr>
       </w:pPr>
       <w:r>
         <w:rPr>
           <w:rFonts w:hint="eastAsia" w:ascii="Times New Roman" w:hAnsi="Times New Roman" w:eastAsia="黑体"/>
-          <w:sz w:val="30"/>
-        </w:rPr>
-        <w:t>一、实验任务</w:t>
+        </w:rPr>
+        <w:t>（1）错误现象</w:t>
       </w:r>
     </w:p>
     <w:p>
@@ -574,418 +938,150 @@
             </w14:solidFill>
           </w14:textFill>
         </w:rPr>
-        <w:t>在实验十三的基础上，利用TLB进行虚实地址转换功能，并添加TLB相关例外：Refill、Invalid、Modified，并通过专用功能测试。</w:t>
+        <w:t>CP0寄存器的EPC出错导致测试不通过。</w:t>
       </w:r>
     </w:p>
     <w:p>
       <w:pPr>
-        <w:spacing w:before="156" w:beforeLines="50" w:after="156" w:afterLines="50"/>
-        <w:rPr>
-          <w:rFonts w:ascii="Times New Roman" w:hAnsi="Times New Roman" w:eastAsia="黑体"/>
-          <w:sz w:val="30"/>
+        <w:rPr>
+          <w:rFonts w:ascii="Times New Roman" w:hAnsi="Times New Roman" w:eastAsia="黑体"/>
         </w:rPr>
       </w:pPr>
       <w:r>
         <w:rPr>
           <w:rFonts w:hint="eastAsia" w:ascii="Times New Roman" w:hAnsi="Times New Roman" w:eastAsia="黑体"/>
-          <w:sz w:val="30"/>
-        </w:rPr>
-        <w:t>二、实验设计</w:t>
+        </w:rPr>
+        <w:t>（2）分析定位过程</w:t>
       </w:r>
     </w:p>
     <w:p>
       <w:pPr>
-        <w:spacing w:before="78" w:beforeLines="25" w:after="78" w:afterLines="25"/>
-        <w:rPr>
-          <w:rFonts w:ascii="Times New Roman" w:hAnsi="Times New Roman" w:eastAsia="黑体"/>
-          <w:sz w:val="28"/>
-        </w:rPr>
-      </w:pPr>
-      <w:r>
-        <w:rPr>
-          <w:rFonts w:hint="eastAsia" w:ascii="Times New Roman" w:hAnsi="Times New Roman" w:eastAsia="黑体"/>
-          <w:sz w:val="28"/>
-        </w:rPr>
-        <w:t>（一）总体设计思路</w:t>
+        <w:spacing w:line="360" w:lineRule="auto"/>
+        <w:ind w:firstLine="420" w:firstLineChars="200"/>
+        <w:rPr>
+          <w:rFonts w:hint="default" w:ascii="Times New Roman" w:hAnsi="Times New Roman" w:eastAsia="宋体"/>
+          <w:color w:val="000000" w:themeColor="text1"/>
+          <w:lang w:val="en"/>
+          <w14:textFill>
+            <w14:solidFill>
+              <w14:schemeClr w14:val="tx1"/>
+            </w14:solidFill>
+          </w14:textFill>
+        </w:rPr>
+      </w:pPr>
+      <w:r>
+        <w:rPr>
+          <w:rFonts w:hint="default" w:ascii="Times New Roman" w:hAnsi="Times New Roman" w:eastAsia="宋体"/>
+          <w:color w:val="000000" w:themeColor="text1"/>
+          <w:lang w:val="en"/>
+          <w14:textFill>
+            <w14:solidFill>
+              <w14:schemeClr w14:val="tx1"/>
+            </w14:solidFill>
+          </w14:textFill>
+        </w:rPr>
+        <w:t>检查报出例外的时间点，发现此处不应该报例外；再检查流水线中的例外信息，发现取指级的例外信息位宽定义错误，导致bus中其他信号位移，使译码级接收错误的例外信号。</w:t>
       </w:r>
     </w:p>
     <w:p>
       <w:pPr>
-        <w:pStyle w:val="96"/>
-        <w:numPr>
-          <w:ilvl w:val="0"/>
-          <w:numId w:val="3"/>
-        </w:numPr>
-        <w:spacing w:line="360" w:lineRule="auto"/>
-        <w:rPr>
-          <w:rFonts w:ascii="Times New Roman" w:hAnsi="Times New Roman" w:eastAsia="宋体"/>
-          <w:color w:val="000000" w:themeColor="text1"/>
-          <w14:textFill>
-            <w14:solidFill>
-              <w14:schemeClr w14:val="tx1"/>
-            </w14:solidFill>
-          </w14:textFill>
-        </w:rPr>
-      </w:pPr>
-      <w:r>
-        <w:rPr>
-          <w:rFonts w:hint="eastAsia" w:ascii="Times New Roman" w:hAnsi="Times New Roman" w:eastAsia="宋体"/>
-          <w:color w:val="000000" w:themeColor="text1"/>
-          <w14:textFill>
-            <w14:solidFill>
-              <w14:schemeClr w14:val="tx1"/>
-            </w14:solidFill>
-          </w14:textFill>
-        </w:rPr>
-        <w:t>CP</w:t>
-      </w:r>
-      <w:r>
-        <w:rPr>
-          <w:rFonts w:ascii="Times New Roman" w:hAnsi="Times New Roman" w:eastAsia="宋体"/>
-          <w:color w:val="000000" w:themeColor="text1"/>
-          <w14:textFill>
-            <w14:solidFill>
-              <w14:schemeClr w14:val="tx1"/>
-            </w14:solidFill>
-          </w14:textFill>
-        </w:rPr>
-        <w:t>0</w:t>
-      </w:r>
-      <w:r>
-        <w:rPr>
-          <w:rFonts w:ascii="Times New Roman" w:hAnsi="Times New Roman" w:eastAsia="宋体"/>
-          <w:color w:val="000000" w:themeColor="text1"/>
-          <w:lang w:val="en"/>
-          <w14:textFill>
-            <w14:solidFill>
-              <w14:schemeClr w14:val="tx1"/>
-            </w14:solidFill>
-          </w14:textFill>
-        </w:rPr>
-        <w:t>寄存器</w:t>
-      </w:r>
-      <w:r>
-        <w:rPr>
-          <w:rFonts w:hint="eastAsia" w:ascii="Times New Roman" w:hAnsi="Times New Roman" w:eastAsia="宋体"/>
-          <w:color w:val="000000" w:themeColor="text1"/>
-          <w14:textFill>
-            <w14:solidFill>
-              <w14:schemeClr w14:val="tx1"/>
-            </w14:solidFill>
-          </w14:textFill>
-        </w:rPr>
-        <w:t>模块：增加对7个输入例外种类的支持（指令TLB</w:t>
-      </w:r>
-      <w:r>
-        <w:rPr>
-          <w:rFonts w:hint="default" w:ascii="Times New Roman" w:hAnsi="Times New Roman" w:eastAsia="宋体"/>
-          <w:color w:val="000000" w:themeColor="text1"/>
-          <w:lang w:val="en"/>
-          <w14:textFill>
-            <w14:solidFill>
-              <w14:schemeClr w14:val="tx1"/>
-            </w14:solidFill>
-          </w14:textFill>
-        </w:rPr>
-        <w:t>重填</w:t>
-      </w:r>
-      <w:r>
-        <w:rPr>
-          <w:rFonts w:hint="eastAsia" w:ascii="Times New Roman" w:hAnsi="Times New Roman" w:eastAsia="宋体"/>
-          <w:color w:val="000000" w:themeColor="text1"/>
-          <w14:textFill>
-            <w14:solidFill>
-              <w14:schemeClr w14:val="tx1"/>
-            </w14:solidFill>
-          </w14:textFill>
-        </w:rPr>
-        <w:t>、无效例外、数据读TLB</w:t>
-      </w:r>
-      <w:r>
-        <w:rPr>
-          <w:rFonts w:hint="default" w:ascii="Times New Roman" w:hAnsi="Times New Roman" w:eastAsia="宋体"/>
-          <w:color w:val="000000" w:themeColor="text1"/>
-          <w:lang w:val="en"/>
-          <w14:textFill>
-            <w14:solidFill>
-              <w14:schemeClr w14:val="tx1"/>
-            </w14:solidFill>
-          </w14:textFill>
-        </w:rPr>
-        <w:t>重填</w:t>
-      </w:r>
-      <w:r>
-        <w:rPr>
-          <w:rFonts w:hint="eastAsia" w:ascii="Times New Roman" w:hAnsi="Times New Roman" w:eastAsia="宋体"/>
-          <w:color w:val="000000" w:themeColor="text1"/>
-          <w14:textFill>
-            <w14:solidFill>
-              <w14:schemeClr w14:val="tx1"/>
-            </w14:solidFill>
-          </w14:textFill>
-        </w:rPr>
-        <w:t>、无效例外、数据写TLB</w:t>
-      </w:r>
-      <w:r>
-        <w:rPr>
-          <w:rFonts w:hint="default" w:ascii="Times New Roman" w:hAnsi="Times New Roman" w:eastAsia="宋体"/>
-          <w:color w:val="000000" w:themeColor="text1"/>
-          <w:lang w:val="en"/>
-          <w14:textFill>
-            <w14:solidFill>
-              <w14:schemeClr w14:val="tx1"/>
-            </w14:solidFill>
-          </w14:textFill>
-        </w:rPr>
-        <w:t>重填</w:t>
-      </w:r>
-      <w:r>
-        <w:rPr>
-          <w:rFonts w:hint="eastAsia" w:ascii="Times New Roman" w:hAnsi="Times New Roman" w:eastAsia="宋体"/>
-          <w:color w:val="000000" w:themeColor="text1"/>
-          <w14:textFill>
-            <w14:solidFill>
-              <w14:schemeClr w14:val="tx1"/>
-            </w14:solidFill>
-          </w14:textFill>
-        </w:rPr>
-        <w:t>、无效例外、数据写TLB修改例外），处理时更新相应的CP</w:t>
-      </w:r>
-      <w:r>
-        <w:rPr>
-          <w:rFonts w:ascii="Times New Roman" w:hAnsi="Times New Roman" w:eastAsia="宋体"/>
-          <w:color w:val="000000" w:themeColor="text1"/>
-          <w14:textFill>
-            <w14:solidFill>
-              <w14:schemeClr w14:val="tx1"/>
-            </w14:solidFill>
-          </w14:textFill>
-        </w:rPr>
-        <w:t>0</w:t>
-      </w:r>
-      <w:r>
-        <w:rPr>
-          <w:rFonts w:hint="eastAsia" w:ascii="Times New Roman" w:hAnsi="Times New Roman" w:eastAsia="宋体"/>
-          <w:color w:val="000000" w:themeColor="text1"/>
-          <w14:textFill>
-            <w14:solidFill>
-              <w14:schemeClr w14:val="tx1"/>
-            </w14:solidFill>
-          </w14:textFill>
-        </w:rPr>
-        <w:t>寄存器。</w:t>
-      </w:r>
-      <w:r>
-        <w:rPr>
-          <w:rFonts w:hint="default" w:ascii="Times New Roman" w:hAnsi="Times New Roman" w:eastAsia="宋体"/>
-          <w:color w:val="000000" w:themeColor="text1"/>
-          <w:lang w:val="en"/>
-          <w14:textFill>
-            <w14:solidFill>
-              <w14:schemeClr w14:val="tx1"/>
-            </w14:solidFill>
-          </w14:textFill>
-        </w:rPr>
-        <w:t>关于例外还需要注意的是，若例外类型是TLB重填，则例外入口的地址在0xBFC00020。</w:t>
-      </w:r>
-      <w:bookmarkStart w:id="0" w:name="_GoBack"/>
-      <w:bookmarkEnd w:id="0"/>
+        <w:rPr>
+          <w:rFonts w:ascii="Times New Roman" w:hAnsi="Times New Roman" w:eastAsia="黑体"/>
+        </w:rPr>
+      </w:pPr>
+      <w:r>
+        <w:rPr>
+          <w:rFonts w:hint="eastAsia" w:ascii="Times New Roman" w:hAnsi="Times New Roman" w:eastAsia="黑体"/>
+        </w:rPr>
+        <w:t>（3）错误原因</w:t>
+      </w:r>
     </w:p>
     <w:p>
       <w:pPr>
-        <w:pStyle w:val="96"/>
-        <w:numPr>
-          <w:ilvl w:val="0"/>
-          <w:numId w:val="3"/>
-        </w:numPr>
         <w:spacing w:line="360" w:lineRule="auto"/>
-        <w:rPr>
-          <w:rFonts w:ascii="Times New Roman" w:hAnsi="Times New Roman" w:eastAsia="宋体"/>
-          <w:color w:val="000000" w:themeColor="text1"/>
-          <w14:textFill>
-            <w14:solidFill>
-              <w14:schemeClr w14:val="tx1"/>
-            </w14:solidFill>
-          </w14:textFill>
-        </w:rPr>
-      </w:pPr>
-      <w:r>
-        <w:rPr>
-          <w:rFonts w:hint="eastAsia" w:ascii="Times New Roman" w:hAnsi="Times New Roman" w:eastAsia="宋体"/>
-          <w:color w:val="000000" w:themeColor="text1"/>
-          <w14:textFill>
-            <w14:solidFill>
-              <w14:schemeClr w14:val="tx1"/>
-            </w14:solidFill>
-          </w14:textFill>
-        </w:rPr>
-        <w:t>TLB模块：在每个search端口增加这次查找是否触发例外的输出信号，这个原始的例外信号不检查是否是map空间，但也简化了流水线内部需要做的逻辑运算。</w:t>
+        <w:ind w:firstLine="420" w:firstLineChars="200"/>
+        <w:rPr>
+          <w:rFonts w:hint="default" w:ascii="Times New Roman" w:hAnsi="Times New Roman" w:eastAsia="宋体"/>
+          <w:color w:val="000000" w:themeColor="text1"/>
+          <w:lang w:val="en"/>
+          <w14:textFill>
+            <w14:solidFill>
+              <w14:schemeClr w14:val="tx1"/>
+            </w14:solidFill>
+          </w14:textFill>
+        </w:rPr>
+      </w:pPr>
+      <w:r>
+        <w:rPr>
+          <w:rFonts w:hint="default" w:ascii="Times New Roman" w:hAnsi="Times New Roman" w:eastAsia="宋体"/>
+          <w:color w:val="000000" w:themeColor="text1"/>
+          <w:lang w:val="en"/>
+          <w14:textFill>
+            <w14:solidFill>
+              <w14:schemeClr w14:val="tx1"/>
+            </w14:solidFill>
+          </w14:textFill>
+        </w:rPr>
+        <w:t>CPU由于位宽不一致导致报了错误的例外，使得后续的例外无法报出，不能修改EPC。</w:t>
       </w:r>
     </w:p>
     <w:p>
       <w:pPr>
-        <w:pStyle w:val="96"/>
-        <w:numPr>
-          <w:ilvl w:val="0"/>
-          <w:numId w:val="3"/>
-        </w:numPr>
-        <w:spacing w:line="360" w:lineRule="auto"/>
-        <w:rPr>
-          <w:rFonts w:ascii="Times New Roman" w:hAnsi="Times New Roman" w:eastAsia="宋体"/>
-          <w:color w:val="000000" w:themeColor="text1"/>
-          <w14:textFill>
-            <w14:solidFill>
-              <w14:schemeClr w14:val="tx1"/>
-            </w14:solidFill>
-          </w14:textFill>
-        </w:rPr>
-      </w:pPr>
-      <w:r>
-        <w:rPr>
-          <w:rFonts w:hint="eastAsia" w:ascii="Times New Roman" w:hAnsi="Times New Roman" w:eastAsia="宋体"/>
-          <w:color w:val="000000" w:themeColor="text1"/>
-          <w14:textFill>
-            <w14:solidFill>
-              <w14:schemeClr w14:val="tx1"/>
-            </w14:solidFill>
-          </w14:textFill>
-        </w:rPr>
-        <w:t>取指模块：主要修改为原来发取指请求的上升沿前先判断是否TLB例外，如果是则不发出请求，并在下一拍产生一个效果和请求返回的</w:t>
-      </w:r>
-      <w:r>
-        <w:rPr>
-          <w:rFonts w:ascii="Times New Roman" w:hAnsi="Times New Roman" w:eastAsia="宋体"/>
-          <w:color w:val="000000" w:themeColor="text1"/>
-          <w14:textFill>
-            <w14:solidFill>
-              <w14:schemeClr w14:val="tx1"/>
-            </w14:solidFill>
-          </w14:textFill>
-        </w:rPr>
-        <w:t>inst_sram_data_ok</w:t>
-      </w:r>
-      <w:r>
-        <w:rPr>
-          <w:rFonts w:hint="eastAsia" w:ascii="Times New Roman" w:hAnsi="Times New Roman" w:eastAsia="宋体"/>
-          <w:color w:val="000000" w:themeColor="text1"/>
-          <w14:textFill>
-            <w14:solidFill>
-              <w14:schemeClr w14:val="tx1"/>
-            </w14:solidFill>
-          </w14:textFill>
-        </w:rPr>
-        <w:t>同样的信号，让流水线继续执行。这样在修改时可以不考虑原来对</w:t>
-      </w:r>
-      <w:r>
-        <w:rPr>
-          <w:rFonts w:ascii="Times New Roman" w:hAnsi="Times New Roman" w:eastAsia="宋体"/>
-          <w:color w:val="000000" w:themeColor="text1"/>
-          <w14:textFill>
-            <w14:solidFill>
-              <w14:schemeClr w14:val="tx1"/>
-            </w14:solidFill>
-          </w14:textFill>
-        </w:rPr>
-        <w:t>inst_sram_data_ok</w:t>
-      </w:r>
-      <w:r>
-        <w:rPr>
-          <w:rFonts w:hint="eastAsia" w:ascii="Times New Roman" w:hAnsi="Times New Roman" w:eastAsia="宋体"/>
-          <w:color w:val="000000" w:themeColor="text1"/>
-          <w14:textFill>
-            <w14:solidFill>
-              <w14:schemeClr w14:val="tx1"/>
-            </w14:solidFill>
-          </w14:textFill>
-        </w:rPr>
-        <w:t>信号是怎样处理的，不需重新修改的实现。</w:t>
+        <w:rPr>
+          <w:rFonts w:ascii="Times New Roman" w:hAnsi="Times New Roman" w:eastAsia="黑体"/>
+        </w:rPr>
+      </w:pPr>
+      <w:r>
+        <w:rPr>
+          <w:rFonts w:hint="eastAsia" w:ascii="Times New Roman" w:hAnsi="Times New Roman" w:eastAsia="黑体"/>
+        </w:rPr>
+        <w:t>（4）修正效果</w:t>
       </w:r>
     </w:p>
     <w:p>
       <w:pPr>
-        <w:pStyle w:val="96"/>
         <w:spacing w:line="360" w:lineRule="auto"/>
-        <w:ind w:left="780" w:firstLine="0"/>
-        <w:rPr>
-          <w:rFonts w:ascii="Times New Roman" w:hAnsi="Times New Roman" w:eastAsia="宋体"/>
-          <w:color w:val="000000" w:themeColor="text1"/>
-          <w14:textFill>
-            <w14:solidFill>
-              <w14:schemeClr w14:val="tx1"/>
-            </w14:solidFill>
-          </w14:textFill>
-        </w:rPr>
-      </w:pPr>
-      <w:r>
-        <w:rPr>
-          <w:rFonts w:hint="eastAsia" w:ascii="Times New Roman" w:hAnsi="Times New Roman" w:eastAsia="宋体"/>
-          <w:color w:val="000000" w:themeColor="text1"/>
-          <w14:textFill>
-            <w14:solidFill>
-              <w14:schemeClr w14:val="tx1"/>
-            </w14:solidFill>
-          </w14:textFill>
-        </w:rPr>
-        <w:t>此外，还需要把预取指级的TLB例外信号传到取指级，进而标记到指令上。</w:t>
+        <w:ind w:firstLine="420" w:firstLineChars="200"/>
+        <w:rPr>
+          <w:rFonts w:hint="default" w:ascii="Times New Roman" w:hAnsi="Times New Roman" w:eastAsia="宋体"/>
+          <w:color w:val="000000" w:themeColor="text1"/>
+          <w:lang w:val="en"/>
+          <w14:textFill>
+            <w14:solidFill>
+              <w14:schemeClr w14:val="tx1"/>
+            </w14:solidFill>
+          </w14:textFill>
+        </w:rPr>
+      </w:pPr>
+      <w:r>
+        <w:rPr>
+          <w:rFonts w:hint="default" w:ascii="Times New Roman" w:hAnsi="Times New Roman" w:eastAsia="宋体"/>
+          <w:color w:val="000000" w:themeColor="text1"/>
+          <w:lang w:val="en"/>
+          <w14:textFill>
+            <w14:solidFill>
+              <w14:schemeClr w14:val="tx1"/>
+            </w14:solidFill>
+          </w14:textFill>
+        </w:rPr>
+        <w:t>将取指级例外类型的位宽调整后修正有效。</w:t>
       </w:r>
     </w:p>
     <w:p>
       <w:pPr>
-        <w:pStyle w:val="96"/>
-        <w:numPr>
-          <w:ilvl w:val="0"/>
-          <w:numId w:val="3"/>
-        </w:numPr>
-        <w:spacing w:line="360" w:lineRule="auto"/>
-        <w:rPr>
-          <w:rFonts w:hint="eastAsia" w:ascii="Times New Roman" w:hAnsi="Times New Roman" w:eastAsia="宋体"/>
-          <w:color w:val="000000" w:themeColor="text1"/>
-          <w14:textFill>
-            <w14:solidFill>
-              <w14:schemeClr w14:val="tx1"/>
-            </w14:solidFill>
-          </w14:textFill>
-        </w:rPr>
-      </w:pPr>
-      <w:r>
-        <w:rPr>
-          <w:rFonts w:hint="eastAsia" w:ascii="Times New Roman" w:hAnsi="Times New Roman" w:eastAsia="宋体"/>
-          <w:color w:val="000000" w:themeColor="text1"/>
-          <w14:textFill>
-            <w14:solidFill>
-              <w14:schemeClr w14:val="tx1"/>
-            </w14:solidFill>
-          </w14:textFill>
-        </w:rPr>
-        <w:t>执行与访存级：与预取指级和取指级相似。</w:t>
+        <w:rPr>
+          <w:rFonts w:ascii="Times New Roman" w:hAnsi="Times New Roman" w:eastAsia="黑体"/>
+        </w:rPr>
+      </w:pPr>
+      <w:r>
+        <w:rPr>
+          <w:rFonts w:hint="eastAsia" w:ascii="Times New Roman" w:hAnsi="Times New Roman" w:eastAsia="黑体"/>
+        </w:rPr>
+        <w:t>（5）归纳总结（可选）</w:t>
       </w:r>
     </w:p>
     <w:p>
       <w:pPr>
-        <w:spacing w:before="78" w:beforeLines="25" w:after="78" w:afterLines="25"/>
-        <w:rPr>
-          <w:rFonts w:ascii="Times New Roman" w:hAnsi="Times New Roman" w:eastAsia="黑体"/>
-          <w:sz w:val="28"/>
-        </w:rPr>
-      </w:pPr>
-      <w:r>
-        <w:rPr>
-          <w:rFonts w:hint="eastAsia" w:ascii="Times New Roman" w:hAnsi="Times New Roman" w:eastAsia="黑体"/>
-          <w:sz w:val="28"/>
-        </w:rPr>
-        <w:t>（二）重要模块1设计：</w:t>
-      </w:r>
-      <w:r>
-        <w:rPr>
-          <w:rFonts w:hint="eastAsia" w:ascii="Times New Roman" w:hAnsi="Times New Roman" w:eastAsia="黑体"/>
-          <w:color w:val="FF0000"/>
-          <w:sz w:val="28"/>
-        </w:rPr>
-        <w:t>XXX模块</w:t>
-      </w:r>
-    </w:p>
-    <w:p>
-      <w:pPr>
         <w:spacing w:line="360" w:lineRule="auto"/>
         <w:ind w:firstLine="420" w:firstLineChars="200"/>
         <w:rPr>
@@ -995,579 +1091,6 @@
       </w:pPr>
       <w:r>
         <w:rPr>
-          <w:rFonts w:ascii="Times New Roman" w:hAnsi="Times New Roman" w:eastAsia="宋体"/>
-          <w:color w:val="FF0000"/>
-        </w:rPr>
-        <w:t>进行重要设计的具体描述</w:t>
-      </w:r>
-      <w:r>
-        <w:rPr>
-          <w:rFonts w:hint="eastAsia" w:ascii="Times New Roman" w:hAnsi="Times New Roman" w:eastAsia="宋体"/>
-          <w:color w:val="FF0000"/>
-        </w:rPr>
-        <w:t>。</w:t>
-      </w:r>
-    </w:p>
-    <w:p>
-      <w:pPr>
-        <w:pStyle w:val="96"/>
-        <w:numPr>
-          <w:ilvl w:val="0"/>
-          <w:numId w:val="4"/>
-        </w:numPr>
-        <w:rPr>
-          <w:rFonts w:ascii="Times New Roman" w:hAnsi="Times New Roman" w:eastAsia="黑体"/>
-          <w:sz w:val="24"/>
-        </w:rPr>
-      </w:pPr>
-      <w:r>
-        <w:rPr>
-          <w:rFonts w:hint="eastAsia" w:ascii="Times New Roman" w:hAnsi="Times New Roman" w:eastAsia="黑体"/>
-          <w:sz w:val="24"/>
-        </w:rPr>
-        <w:t>工作原理</w:t>
-      </w:r>
-    </w:p>
-    <w:p>
-      <w:pPr>
-        <w:spacing w:line="360" w:lineRule="auto"/>
-        <w:ind w:firstLine="420" w:firstLineChars="200"/>
-        <w:rPr>
-          <w:rFonts w:ascii="Times New Roman" w:hAnsi="Times New Roman" w:eastAsia="宋体"/>
-          <w:color w:val="FF0000"/>
-        </w:rPr>
-      </w:pPr>
-      <w:r>
-        <w:rPr>
-          <w:rFonts w:hint="eastAsia" w:ascii="Times New Roman" w:hAnsi="Times New Roman" w:eastAsia="宋体"/>
-          <w:color w:val="FF0000"/>
-        </w:rPr>
-        <w:t>为什么要这么设计，其基本工作机制是否合理</w:t>
-      </w:r>
-    </w:p>
-    <w:p>
-      <w:pPr>
-        <w:pStyle w:val="96"/>
-        <w:numPr>
-          <w:ilvl w:val="0"/>
-          <w:numId w:val="4"/>
-        </w:numPr>
-        <w:rPr>
-          <w:rFonts w:ascii="Times New Roman" w:hAnsi="Times New Roman" w:eastAsia="黑体"/>
-          <w:sz w:val="24"/>
-        </w:rPr>
-      </w:pPr>
-      <w:r>
-        <w:rPr>
-          <w:rFonts w:hint="eastAsia" w:ascii="Times New Roman" w:hAnsi="Times New Roman" w:eastAsia="黑体"/>
-          <w:sz w:val="24"/>
-        </w:rPr>
-        <w:t>接口定义</w:t>
-      </w:r>
-    </w:p>
-    <w:p>
-      <w:pPr>
-        <w:spacing w:line="360" w:lineRule="auto"/>
-        <w:ind w:firstLine="420" w:firstLineChars="200"/>
-        <w:rPr>
-          <w:rFonts w:ascii="Times New Roman" w:hAnsi="Times New Roman" w:eastAsia="宋体"/>
-          <w:color w:val="FF0000"/>
-        </w:rPr>
-      </w:pPr>
-      <w:r>
-        <w:rPr>
-          <w:rFonts w:hint="eastAsia" w:ascii="Times New Roman" w:hAnsi="Times New Roman" w:eastAsia="宋体"/>
-          <w:color w:val="FF0000"/>
-        </w:rPr>
-        <w:t>每部分的接口是什么。如果写报告的时间充裕，可以以表格形式列出；如果时间仓促，该节可以一笔带过。</w:t>
-      </w:r>
-    </w:p>
-    <w:tbl>
-      <w:tblPr>
-        <w:tblStyle w:val="41"/>
-        <w:tblW w:w="8613" w:type="dxa"/>
-        <w:jc w:val="center"/>
-        <w:tblInd w:w="0" w:type="dxa"/>
-        <w:tblBorders>
-          <w:top w:val="single" w:color="auto" w:sz="4" w:space="0"/>
-          <w:left w:val="single" w:color="auto" w:sz="4" w:space="0"/>
-          <w:bottom w:val="single" w:color="auto" w:sz="4" w:space="0"/>
-          <w:right w:val="single" w:color="auto" w:sz="4" w:space="0"/>
-          <w:insideH w:val="single" w:color="auto" w:sz="4" w:space="0"/>
-          <w:insideV w:val="single" w:color="auto" w:sz="4" w:space="0"/>
-        </w:tblBorders>
-        <w:tblLayout w:type="fixed"/>
-        <w:tblCellMar>
-          <w:top w:w="0" w:type="dxa"/>
-          <w:left w:w="108" w:type="dxa"/>
-          <w:bottom w:w="0" w:type="dxa"/>
-          <w:right w:w="108" w:type="dxa"/>
-        </w:tblCellMar>
-      </w:tblPr>
-      <w:tblGrid>
-        <w:gridCol w:w="1970"/>
-        <w:gridCol w:w="709"/>
-        <w:gridCol w:w="708"/>
-        <w:gridCol w:w="5226"/>
-      </w:tblGrid>
-      <w:tr>
-        <w:tblPrEx>
-          <w:tblBorders>
-            <w:top w:val="single" w:color="auto" w:sz="4" w:space="0"/>
-            <w:left w:val="single" w:color="auto" w:sz="4" w:space="0"/>
-            <w:bottom w:val="single" w:color="auto" w:sz="4" w:space="0"/>
-            <w:right w:val="single" w:color="auto" w:sz="4" w:space="0"/>
-            <w:insideH w:val="single" w:color="auto" w:sz="4" w:space="0"/>
-            <w:insideV w:val="single" w:color="auto" w:sz="4" w:space="0"/>
-          </w:tblBorders>
-          <w:tblLayout w:type="fixed"/>
-          <w:tblCellMar>
-            <w:top w:w="0" w:type="dxa"/>
-            <w:left w:w="108" w:type="dxa"/>
-            <w:bottom w:w="0" w:type="dxa"/>
-            <w:right w:w="108" w:type="dxa"/>
-          </w:tblCellMar>
-        </w:tblPrEx>
-        <w:trPr>
-          <w:cantSplit/>
-          <w:tblHeader/>
-          <w:jc w:val="center"/>
-        </w:trPr>
-        <w:tc>
-          <w:tcPr>
-            <w:tcW w:w="1970" w:type="dxa"/>
-            <w:tcBorders>
-              <w:bottom w:val="double" w:color="auto" w:sz="4" w:space="0"/>
-            </w:tcBorders>
-            <w:vAlign w:val="center"/>
-          </w:tcPr>
-          <w:p>
-            <w:pPr>
-              <w:jc w:val="center"/>
-              <w:rPr>
-                <w:rFonts w:ascii="Arial" w:eastAsia="宋体"/>
-                <w:b/>
-              </w:rPr>
-            </w:pPr>
-            <w:r>
-              <w:rPr>
-                <w:rFonts w:hint="eastAsia" w:ascii="Arial" w:eastAsia="宋体"/>
-                <w:b/>
-              </w:rPr>
-              <w:t>名称</w:t>
-            </w:r>
-          </w:p>
-        </w:tc>
-        <w:tc>
-          <w:tcPr>
-            <w:tcW w:w="709" w:type="dxa"/>
-            <w:tcBorders>
-              <w:bottom w:val="double" w:color="auto" w:sz="4" w:space="0"/>
-            </w:tcBorders>
-            <w:vAlign w:val="center"/>
-          </w:tcPr>
-          <w:p>
-            <w:pPr>
-              <w:jc w:val="center"/>
-              <w:rPr>
-                <w:b/>
-              </w:rPr>
-            </w:pPr>
-            <w:r>
-              <w:rPr>
-                <w:rFonts w:hint="eastAsia"/>
-                <w:b/>
-              </w:rPr>
-              <w:t>方向</w:t>
-            </w:r>
-          </w:p>
-        </w:tc>
-        <w:tc>
-          <w:tcPr>
-            <w:tcW w:w="708" w:type="dxa"/>
-            <w:tcBorders>
-              <w:bottom w:val="double" w:color="auto" w:sz="4" w:space="0"/>
-            </w:tcBorders>
-          </w:tcPr>
-          <w:p>
-            <w:pPr>
-              <w:jc w:val="center"/>
-              <w:rPr>
-                <w:rFonts w:ascii="Arial" w:eastAsia="宋体"/>
-                <w:b/>
-              </w:rPr>
-            </w:pPr>
-            <w:r>
-              <w:rPr>
-                <w:rFonts w:ascii="Arial" w:eastAsia="宋体"/>
-                <w:b/>
-              </w:rPr>
-              <w:t>位宽</w:t>
-            </w:r>
-          </w:p>
-        </w:tc>
-        <w:tc>
-          <w:tcPr>
-            <w:tcW w:w="5226" w:type="dxa"/>
-            <w:tcBorders>
-              <w:bottom w:val="double" w:color="auto" w:sz="4" w:space="0"/>
-            </w:tcBorders>
-            <w:vAlign w:val="center"/>
-          </w:tcPr>
-          <w:p>
-            <w:pPr>
-              <w:jc w:val="center"/>
-              <w:rPr>
-                <w:rFonts w:ascii="Arial" w:eastAsia="宋体"/>
-                <w:b/>
-              </w:rPr>
-            </w:pPr>
-            <w:r>
-              <w:rPr>
-                <w:rFonts w:hint="eastAsia" w:ascii="Arial" w:eastAsia="宋体"/>
-                <w:b/>
-              </w:rPr>
-              <w:t>功能描述</w:t>
-            </w:r>
-          </w:p>
-        </w:tc>
-      </w:tr>
-      <w:tr>
-        <w:tblPrEx>
-          <w:tblBorders>
-            <w:top w:val="single" w:color="auto" w:sz="4" w:space="0"/>
-            <w:left w:val="single" w:color="auto" w:sz="4" w:space="0"/>
-            <w:bottom w:val="single" w:color="auto" w:sz="4" w:space="0"/>
-            <w:right w:val="single" w:color="auto" w:sz="4" w:space="0"/>
-            <w:insideH w:val="single" w:color="auto" w:sz="4" w:space="0"/>
-            <w:insideV w:val="single" w:color="auto" w:sz="4" w:space="0"/>
-          </w:tblBorders>
-          <w:tblLayout w:type="fixed"/>
-          <w:tblCellMar>
-            <w:top w:w="0" w:type="dxa"/>
-            <w:left w:w="108" w:type="dxa"/>
-            <w:bottom w:w="0" w:type="dxa"/>
-            <w:right w:w="108" w:type="dxa"/>
-          </w:tblCellMar>
-        </w:tblPrEx>
-        <w:trPr>
-          <w:cantSplit/>
-          <w:jc w:val="center"/>
-        </w:trPr>
-        <w:tc>
-          <w:tcPr>
-            <w:tcW w:w="1970" w:type="dxa"/>
-            <w:tcBorders>
-              <w:top w:val="double" w:color="auto" w:sz="4" w:space="0"/>
-              <w:bottom w:val="single" w:color="auto" w:sz="4" w:space="0"/>
-            </w:tcBorders>
-            <w:vAlign w:val="center"/>
-          </w:tcPr>
-          <w:p>
-            <w:pPr>
-              <w:jc w:val="center"/>
-              <w:rPr>
-                <w:rFonts w:ascii="Times New Roman" w:hAnsi="Calibri" w:eastAsia="宋体" w:cs="Times New Roman"/>
-                <w:sz w:val="18"/>
-              </w:rPr>
-            </w:pPr>
-            <w:r>
-              <w:rPr>
-                <w:rFonts w:hint="eastAsia" w:ascii="Times New Roman" w:hAnsi="Calibri" w:eastAsia="宋体" w:cs="Times New Roman"/>
-                <w:sz w:val="18"/>
-              </w:rPr>
-              <w:t>……</w:t>
-            </w:r>
-          </w:p>
-        </w:tc>
-        <w:tc>
-          <w:tcPr>
-            <w:tcW w:w="709" w:type="dxa"/>
-            <w:tcBorders>
-              <w:top w:val="double" w:color="auto" w:sz="4" w:space="0"/>
-              <w:bottom w:val="single" w:color="auto" w:sz="4" w:space="0"/>
-            </w:tcBorders>
-            <w:vAlign w:val="center"/>
-          </w:tcPr>
-          <w:p>
-            <w:pPr>
-              <w:jc w:val="center"/>
-              <w:rPr>
-                <w:rFonts w:ascii="Times New Roman" w:hAnsi="Calibri" w:eastAsia="宋体" w:cs="Times New Roman"/>
-                <w:sz w:val="18"/>
-              </w:rPr>
-            </w:pPr>
-            <w:r>
-              <w:rPr>
-                <w:rFonts w:hint="eastAsia" w:ascii="Times New Roman" w:hAnsi="Calibri" w:eastAsia="宋体" w:cs="Times New Roman"/>
-                <w:sz w:val="18"/>
-              </w:rPr>
-              <w:t>IN</w:t>
-            </w:r>
-          </w:p>
-        </w:tc>
-        <w:tc>
-          <w:tcPr>
-            <w:tcW w:w="708" w:type="dxa"/>
-            <w:tcBorders>
-              <w:top w:val="double" w:color="auto" w:sz="4" w:space="0"/>
-              <w:bottom w:val="single" w:color="auto" w:sz="4" w:space="0"/>
-            </w:tcBorders>
-            <w:vAlign w:val="center"/>
-          </w:tcPr>
-          <w:p>
-            <w:pPr>
-              <w:jc w:val="center"/>
-              <w:rPr>
-                <w:rFonts w:ascii="Times New Roman" w:hAnsi="Calibri" w:eastAsia="宋体" w:cs="Times New Roman"/>
-                <w:sz w:val="18"/>
-              </w:rPr>
-            </w:pPr>
-          </w:p>
-        </w:tc>
-        <w:tc>
-          <w:tcPr>
-            <w:tcW w:w="5226" w:type="dxa"/>
-            <w:tcBorders>
-              <w:top w:val="double" w:color="auto" w:sz="4" w:space="0"/>
-              <w:bottom w:val="single" w:color="auto" w:sz="4" w:space="0"/>
-            </w:tcBorders>
-            <w:vAlign w:val="center"/>
-          </w:tcPr>
-          <w:p>
-            <w:pPr>
-              <w:rPr>
-                <w:rFonts w:ascii="Times New Roman" w:hAnsi="Calibri" w:eastAsia="宋体" w:cs="Times New Roman"/>
-                <w:sz w:val="18"/>
-              </w:rPr>
-            </w:pPr>
-          </w:p>
-        </w:tc>
-      </w:tr>
-      <w:tr>
-        <w:tblPrEx>
-          <w:tblBorders>
-            <w:top w:val="single" w:color="auto" w:sz="4" w:space="0"/>
-            <w:left w:val="single" w:color="auto" w:sz="4" w:space="0"/>
-            <w:bottom w:val="single" w:color="auto" w:sz="4" w:space="0"/>
-            <w:right w:val="single" w:color="auto" w:sz="4" w:space="0"/>
-            <w:insideH w:val="single" w:color="auto" w:sz="4" w:space="0"/>
-            <w:insideV w:val="single" w:color="auto" w:sz="4" w:space="0"/>
-          </w:tblBorders>
-          <w:tblLayout w:type="fixed"/>
-          <w:tblCellMar>
-            <w:top w:w="0" w:type="dxa"/>
-            <w:left w:w="108" w:type="dxa"/>
-            <w:bottom w:w="0" w:type="dxa"/>
-            <w:right w:w="108" w:type="dxa"/>
-          </w:tblCellMar>
-        </w:tblPrEx>
-        <w:trPr>
-          <w:cantSplit/>
-          <w:jc w:val="center"/>
-        </w:trPr>
-        <w:tc>
-          <w:tcPr>
-            <w:tcW w:w="1970" w:type="dxa"/>
-            <w:tcBorders>
-              <w:top w:val="single" w:color="auto" w:sz="4" w:space="0"/>
-            </w:tcBorders>
-            <w:vAlign w:val="center"/>
-          </w:tcPr>
-          <w:p>
-            <w:pPr>
-              <w:jc w:val="center"/>
-              <w:rPr>
-                <w:rFonts w:ascii="Times New Roman" w:hAnsi="Calibri" w:eastAsia="宋体" w:cs="Times New Roman"/>
-                <w:sz w:val="18"/>
-              </w:rPr>
-            </w:pPr>
-            <w:r>
-              <w:rPr>
-                <w:rFonts w:hint="eastAsia" w:ascii="Times New Roman" w:hAnsi="Calibri" w:eastAsia="宋体" w:cs="Times New Roman"/>
-                <w:sz w:val="18"/>
-              </w:rPr>
-              <w:t>……</w:t>
-            </w:r>
-          </w:p>
-        </w:tc>
-        <w:tc>
-          <w:tcPr>
-            <w:tcW w:w="709" w:type="dxa"/>
-            <w:tcBorders>
-              <w:top w:val="single" w:color="auto" w:sz="4" w:space="0"/>
-            </w:tcBorders>
-            <w:vAlign w:val="center"/>
-          </w:tcPr>
-          <w:p>
-            <w:pPr>
-              <w:jc w:val="center"/>
-              <w:rPr>
-                <w:rFonts w:ascii="Times New Roman" w:hAnsi="Calibri" w:eastAsia="宋体" w:cs="Times New Roman"/>
-                <w:sz w:val="18"/>
-              </w:rPr>
-            </w:pPr>
-            <w:r>
-              <w:rPr>
-                <w:rFonts w:hint="eastAsia" w:ascii="Times New Roman" w:hAnsi="Calibri" w:eastAsia="宋体" w:cs="Times New Roman"/>
-                <w:sz w:val="18"/>
-              </w:rPr>
-              <w:t>OUT</w:t>
-            </w:r>
-          </w:p>
-        </w:tc>
-        <w:tc>
-          <w:tcPr>
-            <w:tcW w:w="708" w:type="dxa"/>
-            <w:tcBorders>
-              <w:top w:val="single" w:color="auto" w:sz="4" w:space="0"/>
-            </w:tcBorders>
-            <w:vAlign w:val="center"/>
-          </w:tcPr>
-          <w:p>
-            <w:pPr>
-              <w:jc w:val="center"/>
-              <w:rPr>
-                <w:rFonts w:ascii="Times New Roman" w:hAnsi="Calibri" w:eastAsia="宋体" w:cs="Times New Roman"/>
-                <w:sz w:val="18"/>
-              </w:rPr>
-            </w:pPr>
-          </w:p>
-        </w:tc>
-        <w:tc>
-          <w:tcPr>
-            <w:tcW w:w="5226" w:type="dxa"/>
-            <w:tcBorders>
-              <w:top w:val="single" w:color="auto" w:sz="4" w:space="0"/>
-            </w:tcBorders>
-            <w:vAlign w:val="center"/>
-          </w:tcPr>
-          <w:p>
-            <w:pPr>
-              <w:rPr>
-                <w:rFonts w:ascii="Times New Roman" w:hAnsi="Calibri" w:eastAsia="宋体" w:cs="Times New Roman"/>
-                <w:sz w:val="18"/>
-              </w:rPr>
-            </w:pPr>
-          </w:p>
-        </w:tc>
-      </w:tr>
-    </w:tbl>
-    <w:p>
-      <w:pPr>
-        <w:pStyle w:val="96"/>
-        <w:numPr>
-          <w:ilvl w:val="0"/>
-          <w:numId w:val="4"/>
-        </w:numPr>
-        <w:rPr>
-          <w:rFonts w:ascii="Times New Roman" w:hAnsi="Times New Roman" w:eastAsia="黑体"/>
-          <w:sz w:val="24"/>
-        </w:rPr>
-      </w:pPr>
-      <w:r>
-        <w:rPr>
-          <w:rFonts w:hint="eastAsia" w:ascii="Times New Roman" w:hAnsi="Times New Roman" w:eastAsia="黑体"/>
-          <w:sz w:val="24"/>
-        </w:rPr>
-        <w:t>功能描述</w:t>
-      </w:r>
-    </w:p>
-    <w:p>
-      <w:pPr>
-        <w:spacing w:line="360" w:lineRule="auto"/>
-        <w:ind w:firstLine="420" w:firstLineChars="200"/>
-        <w:rPr>
-          <w:rFonts w:ascii="Times New Roman" w:hAnsi="Times New Roman" w:eastAsia="宋体"/>
-          <w:color w:val="FF0000"/>
-        </w:rPr>
-      </w:pPr>
-      <w:r>
-        <w:rPr>
-          <w:rFonts w:hint="eastAsia" w:ascii="Times New Roman" w:hAnsi="Times New Roman" w:eastAsia="宋体"/>
-          <w:color w:val="FF0000"/>
-        </w:rPr>
-        <w:t>内部具体是怎么设计的，描述要简洁明了，直中要害。</w:t>
-      </w:r>
-    </w:p>
-    <w:p>
-      <w:pPr>
-        <w:spacing w:before="78" w:beforeLines="25" w:after="78" w:afterLines="25"/>
-        <w:rPr>
-          <w:rFonts w:ascii="Times New Roman" w:hAnsi="Times New Roman" w:eastAsia="黑体"/>
-          <w:sz w:val="28"/>
-        </w:rPr>
-      </w:pPr>
-      <w:r>
-        <w:rPr>
-          <w:rFonts w:hint="eastAsia" w:ascii="Times New Roman" w:hAnsi="Times New Roman" w:eastAsia="黑体"/>
-          <w:sz w:val="28"/>
-        </w:rPr>
-        <w:t>（三）重要模块2设计：</w:t>
-      </w:r>
-      <w:r>
-        <w:rPr>
-          <w:rFonts w:hint="eastAsia" w:ascii="Times New Roman" w:hAnsi="Times New Roman" w:eastAsia="黑体"/>
-          <w:color w:val="FF0000"/>
-          <w:sz w:val="28"/>
-        </w:rPr>
-        <w:t>XXX模块</w:t>
-      </w:r>
-    </w:p>
-    <w:p>
-      <w:pPr>
-        <w:spacing w:line="360" w:lineRule="auto"/>
-        <w:ind w:firstLine="420" w:firstLineChars="200"/>
-        <w:rPr>
-          <w:rFonts w:ascii="Times New Roman" w:hAnsi="Times New Roman" w:eastAsia="宋体"/>
-          <w:color w:val="FF0000"/>
-        </w:rPr>
-      </w:pPr>
-      <w:r>
-        <w:rPr>
-          <w:rFonts w:hint="eastAsia" w:ascii="Times New Roman" w:hAnsi="Times New Roman" w:eastAsia="宋体"/>
-          <w:color w:val="FF0000"/>
-        </w:rPr>
-        <w:t>……</w:t>
-      </w:r>
-    </w:p>
-    <w:p>
-      <w:pPr>
-        <w:spacing w:before="156" w:beforeLines="50" w:after="156" w:afterLines="50"/>
-        <w:rPr>
-          <w:rFonts w:ascii="Times New Roman" w:hAnsi="Times New Roman" w:eastAsia="黑体"/>
-          <w:sz w:val="30"/>
-        </w:rPr>
-      </w:pPr>
-      <w:r>
-        <w:rPr>
-          <w:rFonts w:hint="eastAsia" w:ascii="Times New Roman" w:hAnsi="Times New Roman" w:eastAsia="黑体"/>
-          <w:sz w:val="30"/>
-        </w:rPr>
-        <w:t>三、实验过程（50%）</w:t>
-      </w:r>
-    </w:p>
-    <w:p>
-      <w:pPr>
-        <w:spacing w:before="78" w:beforeLines="25" w:after="78" w:afterLines="25"/>
-        <w:rPr>
-          <w:rFonts w:ascii="Times New Roman" w:hAnsi="Times New Roman" w:eastAsia="黑体"/>
-          <w:sz w:val="28"/>
-        </w:rPr>
-      </w:pPr>
-      <w:r>
-        <w:rPr>
-          <w:rFonts w:hint="eastAsia" w:ascii="Times New Roman" w:hAnsi="Times New Roman" w:eastAsia="黑体"/>
-          <w:sz w:val="28"/>
-        </w:rPr>
-        <w:t>（一）实验流水账</w:t>
-      </w:r>
-    </w:p>
-    <w:p>
-      <w:pPr>
-        <w:spacing w:line="360" w:lineRule="auto"/>
-        <w:ind w:firstLine="420" w:firstLineChars="200"/>
-        <w:rPr>
           <w:rFonts w:hint="default" w:ascii="Times New Roman" w:hAnsi="Times New Roman" w:eastAsia="宋体"/>
           <w:color w:val="000000" w:themeColor="text1"/>
           <w:lang w:val="en"/>
@@ -1577,426 +1100,7 @@
             </w14:solidFill>
           </w14:textFill>
         </w:rPr>
-      </w:pPr>
-      <w:r>
-        <w:rPr>
-          <w:rFonts w:hint="default" w:ascii="Times New Roman" w:hAnsi="Times New Roman" w:eastAsia="宋体"/>
-          <w:color w:val="000000" w:themeColor="text1"/>
-          <w:lang w:val="en"/>
-          <w14:textFill>
-            <w14:solidFill>
-              <w14:schemeClr w14:val="tx1"/>
-            </w14:solidFill>
-          </w14:textFill>
-        </w:rPr>
-        <w:t>2019年12月11日14:00-16:00：阅读讲义、任务书、MIPS手册。</w:t>
-      </w:r>
-    </w:p>
-    <w:p>
-      <w:pPr>
-        <w:spacing w:line="360" w:lineRule="auto"/>
-        <w:ind w:firstLine="420" w:firstLineChars="200"/>
-        <w:rPr>
-          <w:rFonts w:hint="default" w:ascii="Times New Roman" w:hAnsi="Times New Roman" w:eastAsia="宋体"/>
-          <w:color w:val="000000" w:themeColor="text1"/>
-          <w:lang w:val="en"/>
-          <w14:textFill>
-            <w14:solidFill>
-              <w14:schemeClr w14:val="tx1"/>
-            </w14:solidFill>
-          </w14:textFill>
-        </w:rPr>
-      </w:pPr>
-      <w:r>
-        <w:rPr>
-          <w:rFonts w:hint="default" w:ascii="Times New Roman" w:hAnsi="Times New Roman" w:eastAsia="宋体"/>
-          <w:color w:val="000000" w:themeColor="text1"/>
-          <w:lang w:val="en"/>
-          <w14:textFill>
-            <w14:solidFill>
-              <w14:schemeClr w14:val="tx1"/>
-            </w14:solidFill>
-          </w14:textFill>
-        </w:rPr>
-        <w:t>2019年12月16日19:00-23:55：修改源代码。</w:t>
-      </w:r>
-    </w:p>
-    <w:p>
-      <w:pPr>
-        <w:spacing w:line="360" w:lineRule="auto"/>
-        <w:ind w:firstLine="420" w:firstLineChars="200"/>
-        <w:rPr>
-          <w:rFonts w:hint="default" w:ascii="Times New Roman" w:hAnsi="Times New Roman" w:eastAsia="宋体"/>
-          <w:color w:val="000000" w:themeColor="text1"/>
-          <w:lang w:val="en"/>
-          <w14:textFill>
-            <w14:solidFill>
-              <w14:schemeClr w14:val="tx1"/>
-            </w14:solidFill>
-          </w14:textFill>
-        </w:rPr>
-      </w:pPr>
-      <w:r>
-        <w:rPr>
-          <w:rFonts w:hint="default" w:ascii="Times New Roman" w:hAnsi="Times New Roman" w:eastAsia="宋体"/>
-          <w:color w:val="000000" w:themeColor="text1"/>
-          <w:lang w:val="en"/>
-          <w14:textFill>
-            <w14:solidFill>
-              <w14:schemeClr w14:val="tx1"/>
-            </w14:solidFill>
-          </w14:textFill>
-        </w:rPr>
-        <w:t>2019年12月17日10:00-17:00：调试。</w:t>
-      </w:r>
-    </w:p>
-    <w:p>
-      <w:pPr>
-        <w:spacing w:before="78" w:beforeLines="25" w:after="78" w:afterLines="25"/>
-        <w:rPr>
-          <w:rFonts w:ascii="Times New Roman" w:hAnsi="Times New Roman" w:eastAsia="黑体"/>
-          <w:sz w:val="28"/>
-        </w:rPr>
-      </w:pPr>
-      <w:r>
-        <w:rPr>
-          <w:rFonts w:hint="eastAsia" w:ascii="Times New Roman" w:hAnsi="Times New Roman" w:eastAsia="黑体"/>
-          <w:sz w:val="28"/>
-        </w:rPr>
-        <w:t>（二）错误记录</w:t>
-      </w:r>
-    </w:p>
-    <w:p>
-      <w:pPr>
-        <w:spacing w:line="360" w:lineRule="auto"/>
-        <w:ind w:firstLine="420" w:firstLineChars="200"/>
-        <w:rPr>
-          <w:rFonts w:ascii="Times New Roman" w:hAnsi="Times New Roman" w:eastAsia="宋体"/>
-          <w:color w:val="FF0000"/>
-        </w:rPr>
-      </w:pPr>
-      <w:r>
-        <w:rPr>
-          <w:rFonts w:hint="eastAsia" w:ascii="Times New Roman" w:hAnsi="Times New Roman" w:eastAsia="宋体"/>
-          <w:color w:val="FF0000"/>
-        </w:rPr>
-        <w:t>重点记录调试过程和机理分析。请以</w:t>
-      </w:r>
-      <w:r>
-        <w:rPr>
-          <w:rFonts w:hint="eastAsia" w:ascii="Times New Roman" w:hAnsi="Times New Roman" w:eastAsia="宋体"/>
-          <w:b/>
-          <w:color w:val="FF0000"/>
-          <w:em w:val="dot"/>
-        </w:rPr>
-        <w:t>图文结合</w:t>
-      </w:r>
-      <w:r>
-        <w:rPr>
-          <w:rFonts w:hint="eastAsia" w:ascii="Times New Roman" w:hAnsi="Times New Roman" w:eastAsia="宋体"/>
-          <w:color w:val="FF0000"/>
-        </w:rPr>
-        <w:t>的方式进行描述，如有波形图应当</w:t>
-      </w:r>
-      <w:r>
-        <w:rPr>
-          <w:rFonts w:hint="eastAsia" w:ascii="Times New Roman" w:hAnsi="Times New Roman" w:eastAsia="宋体"/>
-          <w:b/>
-          <w:color w:val="FF0000"/>
-          <w:em w:val="dot"/>
-        </w:rPr>
-        <w:t>分组（Group）分明、分割（Divider）清晰、有标志线（Marker）指示关键时刻</w:t>
-      </w:r>
-      <w:r>
-        <w:rPr>
-          <w:rFonts w:hint="eastAsia" w:ascii="Times New Roman" w:hAnsi="Times New Roman" w:eastAsia="宋体"/>
-          <w:color w:val="FF0000"/>
-        </w:rPr>
-        <w:t>。</w:t>
-      </w:r>
-    </w:p>
-    <w:p>
-      <w:pPr>
-        <w:rPr>
-          <w:rFonts w:ascii="Times New Roman" w:hAnsi="Times New Roman" w:eastAsia="黑体"/>
-          <w:sz w:val="24"/>
-        </w:rPr>
-      </w:pPr>
-      <w:r>
-        <w:rPr>
-          <w:rFonts w:hint="eastAsia" w:ascii="Times New Roman" w:hAnsi="Times New Roman" w:eastAsia="黑体"/>
-          <w:sz w:val="24"/>
-        </w:rPr>
-        <w:t>1、错误1：</w:t>
-      </w:r>
-      <w:r>
-        <w:rPr>
-          <w:rFonts w:hint="eastAsia" w:ascii="Times New Roman" w:hAnsi="Times New Roman" w:eastAsia="宋体"/>
-          <w:color w:val="FF0000"/>
-        </w:rPr>
-        <w:t>错误简介命名</w:t>
-      </w:r>
-    </w:p>
-    <w:p>
-      <w:pPr>
-        <w:rPr>
-          <w:rFonts w:ascii="Times New Roman" w:hAnsi="Times New Roman" w:eastAsia="黑体"/>
-        </w:rPr>
-      </w:pPr>
-      <w:r>
-        <w:rPr>
-          <w:rFonts w:hint="eastAsia" w:ascii="Times New Roman" w:hAnsi="Times New Roman" w:eastAsia="黑体"/>
-        </w:rPr>
-        <w:t>（1）错误现象</w:t>
-      </w:r>
-    </w:p>
-    <w:p>
-      <w:pPr>
-        <w:spacing w:line="360" w:lineRule="auto"/>
-        <w:ind w:firstLine="420" w:firstLineChars="200"/>
-        <w:rPr>
-          <w:rFonts w:ascii="Times New Roman" w:hAnsi="Times New Roman" w:eastAsia="宋体"/>
-          <w:color w:val="FF0000"/>
-        </w:rPr>
-      </w:pPr>
-      <w:r>
-        <w:rPr>
-          <w:rFonts w:hint="eastAsia" w:ascii="Times New Roman" w:hAnsi="Times New Roman" w:eastAsia="宋体"/>
-          <w:color w:val="FF0000"/>
-        </w:rPr>
-        <w:t>描述这个错误产生时的现象。</w:t>
-      </w:r>
-    </w:p>
-    <w:p>
-      <w:pPr>
-        <w:rPr>
-          <w:rFonts w:ascii="Times New Roman" w:hAnsi="Times New Roman" w:eastAsia="黑体"/>
-        </w:rPr>
-      </w:pPr>
-      <w:r>
-        <w:rPr>
-          <w:rFonts w:hint="eastAsia" w:ascii="Times New Roman" w:hAnsi="Times New Roman" w:eastAsia="黑体"/>
-        </w:rPr>
-        <w:t>（2）分析定位过程</w:t>
-      </w:r>
-    </w:p>
-    <w:p>
-      <w:pPr>
-        <w:spacing w:line="360" w:lineRule="auto"/>
-        <w:ind w:firstLine="420" w:firstLineChars="200"/>
-        <w:rPr>
-          <w:rFonts w:ascii="Times New Roman" w:hAnsi="Times New Roman" w:eastAsia="宋体"/>
-          <w:color w:val="FF0000"/>
-        </w:rPr>
-      </w:pPr>
-      <w:r>
-        <w:rPr>
-          <w:rFonts w:hint="eastAsia" w:ascii="Times New Roman" w:hAnsi="Times New Roman" w:eastAsia="宋体"/>
-          <w:color w:val="FF0000"/>
-        </w:rPr>
-        <w:t>说清楚你碰到这个问题是如何分析定位出错原因的。可能你分析定位过程中经历了多轮尝试，把它们都记录下来。</w:t>
-      </w:r>
-    </w:p>
-    <w:p>
-      <w:pPr>
-        <w:rPr>
-          <w:rFonts w:ascii="Times New Roman" w:hAnsi="Times New Roman" w:eastAsia="黑体"/>
-        </w:rPr>
-      </w:pPr>
-      <w:r>
-        <w:rPr>
-          <w:rFonts w:hint="eastAsia" w:ascii="Times New Roman" w:hAnsi="Times New Roman" w:eastAsia="黑体"/>
-        </w:rPr>
-        <w:t>（3）错误原因</w:t>
-      </w:r>
-    </w:p>
-    <w:p>
-      <w:pPr>
-        <w:spacing w:line="360" w:lineRule="auto"/>
-        <w:ind w:firstLine="420" w:firstLineChars="200"/>
-        <w:rPr>
-          <w:rFonts w:ascii="Times New Roman" w:hAnsi="Times New Roman" w:eastAsia="宋体"/>
-          <w:color w:val="FF0000"/>
-        </w:rPr>
-      </w:pPr>
-      <w:r>
-        <w:rPr>
-          <w:rFonts w:hint="eastAsia" w:ascii="Times New Roman" w:hAnsi="Times New Roman" w:eastAsia="宋体"/>
-          <w:color w:val="FF0000"/>
-        </w:rPr>
-        <w:t>给出一个出错原因的正式说明。</w:t>
-      </w:r>
-    </w:p>
-    <w:p>
-      <w:pPr>
-        <w:rPr>
-          <w:rFonts w:ascii="Times New Roman" w:hAnsi="Times New Roman" w:eastAsia="黑体"/>
-        </w:rPr>
-      </w:pPr>
-      <w:r>
-        <w:rPr>
-          <w:rFonts w:hint="eastAsia" w:ascii="Times New Roman" w:hAnsi="Times New Roman" w:eastAsia="黑体"/>
-        </w:rPr>
-        <w:t>（4）修正效果</w:t>
-      </w:r>
-    </w:p>
-    <w:p>
-      <w:pPr>
-        <w:spacing w:line="360" w:lineRule="auto"/>
-        <w:ind w:firstLine="420" w:firstLineChars="200"/>
-        <w:rPr>
-          <w:rFonts w:ascii="Times New Roman" w:hAnsi="Times New Roman" w:eastAsia="宋体"/>
-          <w:color w:val="FF0000"/>
-        </w:rPr>
-      </w:pPr>
-      <w:r>
-        <w:rPr>
-          <w:rFonts w:hint="eastAsia" w:ascii="Times New Roman" w:hAnsi="Times New Roman" w:eastAsia="宋体"/>
-          <w:color w:val="FF0000"/>
-        </w:rPr>
-        <w:t>说明你修正这个错误的方法，并说明它是否有效。</w:t>
-      </w:r>
-    </w:p>
-    <w:p>
-      <w:pPr>
-        <w:rPr>
-          <w:rFonts w:ascii="Times New Roman" w:hAnsi="Times New Roman" w:eastAsia="黑体"/>
-        </w:rPr>
-      </w:pPr>
-      <w:r>
-        <w:rPr>
-          <w:rFonts w:hint="eastAsia" w:ascii="Times New Roman" w:hAnsi="Times New Roman" w:eastAsia="黑体"/>
-        </w:rPr>
-        <w:t>（5）归纳总结（可选）</w:t>
-      </w:r>
-    </w:p>
-    <w:p>
-      <w:pPr>
-        <w:spacing w:line="360" w:lineRule="auto"/>
-        <w:ind w:firstLine="420" w:firstLineChars="200"/>
-        <w:rPr>
-          <w:rFonts w:ascii="Times New Roman" w:hAnsi="Times New Roman" w:eastAsia="宋体"/>
-          <w:color w:val="FF0000"/>
-        </w:rPr>
-      </w:pPr>
-      <w:r>
-        <w:rPr>
-          <w:rFonts w:hint="eastAsia" w:ascii="Times New Roman" w:hAnsi="Times New Roman" w:eastAsia="宋体"/>
-          <w:color w:val="FF0000"/>
-        </w:rPr>
-        <w:t>说说你觉得这个错误是哪种类型的，今后如何提前规避。</w:t>
-      </w:r>
-    </w:p>
-    <w:p>
-      <w:pPr>
-        <w:rPr>
-          <w:rFonts w:ascii="Times New Roman" w:hAnsi="Times New Roman" w:eastAsia="黑体"/>
-          <w:sz w:val="24"/>
-        </w:rPr>
-      </w:pPr>
-      <w:r>
-        <w:rPr>
-          <w:rFonts w:hint="eastAsia" w:ascii="Times New Roman" w:hAnsi="Times New Roman" w:eastAsia="黑体"/>
-          <w:sz w:val="24"/>
-        </w:rPr>
-        <w:t>2、错误2：</w:t>
-      </w:r>
-      <w:r>
-        <w:rPr>
-          <w:rFonts w:hint="eastAsia" w:ascii="Times New Roman" w:hAnsi="Times New Roman" w:eastAsia="宋体"/>
-          <w:color w:val="FF0000"/>
-        </w:rPr>
-        <w:t>错误简介命名</w:t>
-      </w:r>
-    </w:p>
-    <w:p>
-      <w:pPr>
-        <w:rPr>
-          <w:rFonts w:ascii="Times New Roman" w:hAnsi="Times New Roman" w:eastAsia="黑体"/>
-          <w:sz w:val="24"/>
-        </w:rPr>
-      </w:pPr>
-    </w:p>
-    <w:p>
-      <w:pPr>
-        <w:spacing w:line="360" w:lineRule="auto"/>
-        <w:ind w:firstLine="420" w:firstLineChars="200"/>
-        <w:rPr>
-          <w:rFonts w:ascii="Times New Roman" w:hAnsi="Times New Roman" w:eastAsia="宋体"/>
-          <w:color w:val="FF0000"/>
-        </w:rPr>
-      </w:pPr>
-      <w:r>
-        <w:rPr>
-          <w:rFonts w:hint="eastAsia" w:ascii="Times New Roman" w:hAnsi="Times New Roman" w:eastAsia="宋体"/>
-          <w:color w:val="FF0000"/>
-        </w:rPr>
-        <w:t>……</w:t>
-      </w:r>
-    </w:p>
-    <w:p>
-      <w:pPr>
-        <w:rPr>
-          <w:rFonts w:ascii="Times New Roman" w:hAnsi="Times New Roman" w:eastAsia="黑体"/>
-          <w:sz w:val="24"/>
-        </w:rPr>
-      </w:pPr>
-    </w:p>
-    <w:p>
-      <w:pPr>
-        <w:spacing w:before="156" w:beforeLines="50" w:after="156" w:afterLines="50"/>
-        <w:rPr>
-          <w:rFonts w:ascii="Times New Roman" w:hAnsi="Times New Roman" w:eastAsia="黑体"/>
-          <w:sz w:val="30"/>
-        </w:rPr>
-      </w:pPr>
-      <w:r>
-        <w:rPr>
-          <w:rFonts w:hint="eastAsia" w:ascii="Times New Roman" w:hAnsi="Times New Roman" w:eastAsia="黑体"/>
-          <w:sz w:val="30"/>
-        </w:rPr>
-        <w:t>四、实验总结（可选）</w:t>
-      </w:r>
-    </w:p>
-    <w:p>
-      <w:pPr>
-        <w:spacing w:line="360" w:lineRule="auto"/>
-        <w:ind w:firstLine="420" w:firstLineChars="200"/>
-        <w:rPr>
-          <w:rFonts w:ascii="Times New Roman" w:hAnsi="Times New Roman" w:eastAsia="宋体"/>
-          <w:color w:val="FF0000"/>
-        </w:rPr>
-      </w:pPr>
-      <w:r>
-        <w:rPr>
-          <w:rFonts w:hint="eastAsia" w:ascii="Times New Roman" w:hAnsi="Times New Roman" w:eastAsia="宋体"/>
-          <w:color w:val="FF0000"/>
-        </w:rPr>
-        <w:t>供同学们吐槽之用</w:t>
-      </w:r>
-      <w:r>
-        <w:rPr>
-          <w:rFonts w:ascii="Times New Roman" w:hAnsi="Times New Roman" w:eastAsia="宋体"/>
-          <w:color w:val="FF0000"/>
-        </w:rPr>
-        <w:t>。</w:t>
-      </w:r>
-    </w:p>
-    <w:p>
-      <w:pPr>
-        <w:spacing w:line="360" w:lineRule="auto"/>
-        <w:ind w:firstLine="420" w:firstLineChars="200"/>
-        <w:rPr>
-          <w:rFonts w:ascii="Times New Roman" w:hAnsi="Times New Roman" w:eastAsia="宋体"/>
-          <w:color w:val="FF0000"/>
-        </w:rPr>
-      </w:pPr>
-      <w:r>
-        <w:rPr>
-          <w:rFonts w:hint="eastAsia" w:ascii="Times New Roman" w:hAnsi="Times New Roman" w:eastAsia="宋体"/>
-          <w:color w:val="FF0000"/>
-        </w:rPr>
-        <w:t>……</w:t>
+        <w:t>在流水线中调整某个信号的位宽会导致“牵一发而动全身”，一定要将所有涉及到的地方修改正确。</w:t>
       </w:r>
     </w:p>
     <w:sectPr>
@@ -2124,9 +1228,9 @@
 <file path=word/numbering.xml><?xml version="1.0" encoding="utf-8"?>
 <w:numbering xmlns:wpc="http://schemas.microsoft.com/office/word/2010/wordprocessingCanvas" xmlns:mc="http://schemas.openxmlformats.org/markup-compatibility/2006" xmlns:o="urn:schemas-microsoft-com:office:office" xmlns:r="http://schemas.openxmlformats.org/officeDocument/2006/relationships" xmlns:m="http://schemas.openxmlformats.org/officeDocument/2006/math" xmlns:v="urn:schemas-microsoft-com:vml" xmlns:wp14="http://schemas.microsoft.com/office/word/2010/wordprocessingDrawing" xmlns:wp="http://schemas.openxmlformats.org/drawingml/2006/wordprocessingDrawing" xmlns:w10="urn:schemas-microsoft-com:office:word" xmlns:w="http://schemas.openxmlformats.org/wordprocessingml/2006/main" xmlns:w14="http://schemas.microsoft.com/office/word/2010/wordml" xmlns:wpg="http://schemas.microsoft.com/office/word/2010/wordprocessingGroup" xmlns:wpi="http://schemas.microsoft.com/office/word/2010/wordprocessingInk" xmlns:wne="http://schemas.microsoft.com/office/word/2006/wordml" xmlns:wps="http://schemas.microsoft.com/office/word/2010/wordprocessingShape" mc:Ignorable="w14 wp14">
   <w:abstractNum w:abstractNumId="0">
-    <w:nsid w:val="223F764A"/>
+    <w:nsid w:val="37405616"/>
     <w:multiLevelType w:val="multilevel"/>
-    <w:tmpl w:val="223F764A"/>
+    <w:tmpl w:val="37405616"/>
     <w:lvl w:ilvl="0" w:tentative="0">
       <w:start w:val="1"/>
       <w:numFmt w:val="decimal"/>
@@ -2213,184 +1317,6 @@
     </w:lvl>
   </w:abstractNum>
   <w:abstractNum w:abstractNumId="1">
-    <w:nsid w:val="37405616"/>
-    <w:multiLevelType w:val="multilevel"/>
-    <w:tmpl w:val="37405616"/>
-    <w:lvl w:ilvl="0" w:tentative="0">
-      <w:start w:val="1"/>
-      <w:numFmt w:val="decimal"/>
-      <w:lvlText w:val="%1、"/>
-      <w:lvlJc w:val="left"/>
-      <w:pPr>
-        <w:ind w:left="780" w:hanging="360"/>
-      </w:pPr>
-      <w:rPr>
-        <w:rFonts w:hint="default"/>
-      </w:rPr>
-    </w:lvl>
-    <w:lvl w:ilvl="1" w:tentative="0">
-      <w:start w:val="1"/>
-      <w:numFmt w:val="lowerLetter"/>
-      <w:lvlText w:val="%2)"/>
-      <w:lvlJc w:val="left"/>
-      <w:pPr>
-        <w:ind w:left="1260" w:hanging="420"/>
-      </w:pPr>
-    </w:lvl>
-    <w:lvl w:ilvl="2" w:tentative="0">
-      <w:start w:val="1"/>
-      <w:numFmt w:val="lowerRoman"/>
-      <w:lvlText w:val="%3."/>
-      <w:lvlJc w:val="right"/>
-      <w:pPr>
-        <w:ind w:left="1680" w:hanging="420"/>
-      </w:pPr>
-    </w:lvl>
-    <w:lvl w:ilvl="3" w:tentative="0">
-      <w:start w:val="1"/>
-      <w:numFmt w:val="decimal"/>
-      <w:lvlText w:val="%4."/>
-      <w:lvlJc w:val="left"/>
-      <w:pPr>
-        <w:ind w:left="2100" w:hanging="420"/>
-      </w:pPr>
-    </w:lvl>
-    <w:lvl w:ilvl="4" w:tentative="0">
-      <w:start w:val="1"/>
-      <w:numFmt w:val="lowerLetter"/>
-      <w:lvlText w:val="%5)"/>
-      <w:lvlJc w:val="left"/>
-      <w:pPr>
-        <w:ind w:left="2520" w:hanging="420"/>
-      </w:pPr>
-    </w:lvl>
-    <w:lvl w:ilvl="5" w:tentative="0">
-      <w:start w:val="1"/>
-      <w:numFmt w:val="lowerRoman"/>
-      <w:lvlText w:val="%6."/>
-      <w:lvlJc w:val="right"/>
-      <w:pPr>
-        <w:ind w:left="2940" w:hanging="420"/>
-      </w:pPr>
-    </w:lvl>
-    <w:lvl w:ilvl="6" w:tentative="0">
-      <w:start w:val="1"/>
-      <w:numFmt w:val="decimal"/>
-      <w:lvlText w:val="%7."/>
-      <w:lvlJc w:val="left"/>
-      <w:pPr>
-        <w:ind w:left="3360" w:hanging="420"/>
-      </w:pPr>
-    </w:lvl>
-    <w:lvl w:ilvl="7" w:tentative="0">
-      <w:start w:val="1"/>
-      <w:numFmt w:val="lowerLetter"/>
-      <w:lvlText w:val="%8)"/>
-      <w:lvlJc w:val="left"/>
-      <w:pPr>
-        <w:ind w:left="3780" w:hanging="420"/>
-      </w:pPr>
-    </w:lvl>
-    <w:lvl w:ilvl="8" w:tentative="0">
-      <w:start w:val="1"/>
-      <w:numFmt w:val="lowerRoman"/>
-      <w:lvlText w:val="%9."/>
-      <w:lvlJc w:val="right"/>
-      <w:pPr>
-        <w:ind w:left="4200" w:hanging="420"/>
-      </w:pPr>
-    </w:lvl>
-  </w:abstractNum>
-  <w:abstractNum w:abstractNumId="2">
-    <w:nsid w:val="6D646F4D"/>
-    <w:multiLevelType w:val="multilevel"/>
-    <w:tmpl w:val="6D646F4D"/>
-    <w:lvl w:ilvl="0" w:tentative="0">
-      <w:start w:val="1"/>
-      <w:numFmt w:val="decimal"/>
-      <w:lvlText w:val="(%1)"/>
-      <w:lvlJc w:val="left"/>
-      <w:pPr>
-        <w:ind w:left="840" w:hanging="420"/>
-      </w:pPr>
-      <w:rPr>
-        <w:rFonts w:hint="eastAsia"/>
-      </w:rPr>
-    </w:lvl>
-    <w:lvl w:ilvl="1" w:tentative="0">
-      <w:start w:val="1"/>
-      <w:numFmt w:val="lowerLetter"/>
-      <w:lvlText w:val="%2)"/>
-      <w:lvlJc w:val="left"/>
-      <w:pPr>
-        <w:ind w:left="1260" w:hanging="420"/>
-      </w:pPr>
-    </w:lvl>
-    <w:lvl w:ilvl="2" w:tentative="0">
-      <w:start w:val="1"/>
-      <w:numFmt w:val="lowerRoman"/>
-      <w:lvlText w:val="%3."/>
-      <w:lvlJc w:val="right"/>
-      <w:pPr>
-        <w:ind w:left="1680" w:hanging="420"/>
-      </w:pPr>
-    </w:lvl>
-    <w:lvl w:ilvl="3" w:tentative="0">
-      <w:start w:val="1"/>
-      <w:numFmt w:val="decimal"/>
-      <w:lvlText w:val="%4."/>
-      <w:lvlJc w:val="left"/>
-      <w:pPr>
-        <w:ind w:left="2100" w:hanging="420"/>
-      </w:pPr>
-    </w:lvl>
-    <w:lvl w:ilvl="4" w:tentative="0">
-      <w:start w:val="1"/>
-      <w:numFmt w:val="lowerLetter"/>
-      <w:lvlText w:val="%5)"/>
-      <w:lvlJc w:val="left"/>
-      <w:pPr>
-        <w:ind w:left="2520" w:hanging="420"/>
-      </w:pPr>
-    </w:lvl>
-    <w:lvl w:ilvl="5" w:tentative="0">
-      <w:start w:val="1"/>
-      <w:numFmt w:val="lowerRoman"/>
-      <w:lvlText w:val="%6."/>
-      <w:lvlJc w:val="right"/>
-      <w:pPr>
-        <w:ind w:left="2940" w:hanging="420"/>
-      </w:pPr>
-    </w:lvl>
-    <w:lvl w:ilvl="6" w:tentative="0">
-      <w:start w:val="1"/>
-      <w:numFmt w:val="decimal"/>
-      <w:lvlText w:val="%7."/>
-      <w:lvlJc w:val="left"/>
-      <w:pPr>
-        <w:ind w:left="3360" w:hanging="420"/>
-      </w:pPr>
-    </w:lvl>
-    <w:lvl w:ilvl="7" w:tentative="0">
-      <w:start w:val="1"/>
-      <w:numFmt w:val="lowerLetter"/>
-      <w:lvlText w:val="%8)"/>
-      <w:lvlJc w:val="left"/>
-      <w:pPr>
-        <w:ind w:left="3780" w:hanging="420"/>
-      </w:pPr>
-    </w:lvl>
-    <w:lvl w:ilvl="8" w:tentative="0">
-      <w:start w:val="1"/>
-      <w:numFmt w:val="lowerRoman"/>
-      <w:lvlText w:val="%9."/>
-      <w:lvlJc w:val="right"/>
-      <w:pPr>
-        <w:ind w:left="4200" w:hanging="420"/>
-      </w:pPr>
-    </w:lvl>
-  </w:abstractNum>
-  <w:abstractNum w:abstractNumId="3">
     <w:nsid w:val="7F30239D"/>
     <w:multiLevelType w:val="multilevel"/>
     <w:tmpl w:val="7F30239D"/>
@@ -2486,15 +1412,9 @@
     </w:lvl>
   </w:abstractNum>
   <w:num w:numId="1">
-    <w:abstractNumId w:val="3"/>
+    <w:abstractNumId w:val="1"/>
   </w:num>
   <w:num w:numId="2">
-    <w:abstractNumId w:val="2"/>
-  </w:num>
-  <w:num w:numId="3">
-    <w:abstractNumId w:val="1"/>
-  </w:num>
-  <w:num w:numId="4">
     <w:abstractNumId w:val="0"/>
   </w:num>
 </w:numbering>
@@ -2541,7 +1461,7 @@
     <w:lsdException w:qFormat="1" w:unhideWhenUsed="0" w:uiPriority="0" w:semiHidden="0" w:name="Normal Indent"/>
     <w:lsdException w:qFormat="1" w:uiPriority="99" w:name="footnote text"/>
     <w:lsdException w:qFormat="1" w:uiPriority="99" w:name="annotation text"/>
-    <w:lsdException w:uiPriority="99" w:semiHidden="0" w:name="header"/>
+    <w:lsdException w:qFormat="1" w:uiPriority="99" w:semiHidden="0" w:name="header"/>
     <w:lsdException w:qFormat="1" w:uiPriority="99" w:semiHidden="0" w:name="footer"/>
     <w:lsdException w:uiPriority="99" w:name="index heading"/>
     <w:lsdException w:qFormat="1" w:uiPriority="35" w:semiHidden="0" w:name="caption"/>
@@ -2613,7 +1533,7 @@
     <w:lsdException w:uiPriority="99" w:name="HTML Sample"/>
     <w:lsdException w:uiPriority="99" w:name="HTML Typewriter"/>
     <w:lsdException w:uiPriority="99" w:name="HTML Variable"/>
-    <w:lsdException w:uiPriority="99" w:name="Normal Table"/>
+    <w:lsdException w:qFormat="1" w:uiPriority="99" w:name="Normal Table"/>
     <w:lsdException w:qFormat="1" w:uiPriority="99" w:name="annotation subject"/>
     <w:lsdException w:uiPriority="99" w:name="Table Simple 1"/>
     <w:lsdException w:uiPriority="99" w:name="Table Simple 2"/>
@@ -3017,6 +1937,7 @@
     <w:name w:val="Normal Table"/>
     <w:semiHidden/>
     <w:unhideWhenUsed/>
+    <w:qFormat/>
     <w:uiPriority w:val="99"/>
     <w:tblPr>
       <w:tblLayout w:type="fixed"/>
@@ -3153,6 +2074,7 @@
     <w:name w:val="header"/>
     <w:basedOn w:val="1"/>
     <w:unhideWhenUsed/>
+    <w:qFormat/>
     <w:uiPriority w:val="99"/>
     <w:pPr>
       <w:pBdr>
